--- a/Typescripttask/typescript task.docx
+++ b/Typescripttask/typescript task.docx
@@ -1491,10 +1491,10 @@
         </w:rPr>
         <w:lastRenderedPageBreak/>
         <w:drawing>
-          <wp:inline distT="0" distB="0" distL="0" distR="0" wp14:anchorId="1B896924" wp14:editId="01934B7F">
-            <wp:extent cx="5229955" cy="3296110"/>
-            <wp:effectExtent l="0" t="0" r="8890" b="0"/>
-            <wp:docPr id="976796549" name="Picture 1"/>
+          <wp:inline distT="0" distB="0" distL="0" distR="0" wp14:anchorId="3C2CD00B" wp14:editId="1E361216">
+            <wp:extent cx="4839375" cy="3648584"/>
+            <wp:effectExtent l="0" t="0" r="0" b="9525"/>
+            <wp:docPr id="57723715" name="Picture 1"/>
             <wp:cNvGraphicFramePr>
               <a:graphicFrameLocks xmlns:a="http://schemas.openxmlformats.org/drawingml/2006/main" noChangeAspect="1"/>
             </wp:cNvGraphicFramePr>
@@ -1502,7 +1502,7 @@
               <a:graphicData uri="http://schemas.openxmlformats.org/drawingml/2006/picture">
                 <pic:pic xmlns:pic="http://schemas.openxmlformats.org/drawingml/2006/picture">
                   <pic:nvPicPr>
-                    <pic:cNvPr id="976796549" name=""/>
+                    <pic:cNvPr id="57723715" name=""/>
                     <pic:cNvPicPr/>
                   </pic:nvPicPr>
                   <pic:blipFill>
@@ -1514,7 +1514,7 @@
                   <pic:spPr>
                     <a:xfrm>
                       <a:off x="0" y="0"/>
-                      <a:ext cx="5229955" cy="3296110"/>
+                      <a:ext cx="4839375" cy="3648584"/>
                     </a:xfrm>
                     <a:prstGeom prst="rect">
                       <a:avLst/>
@@ -2000,6 +2000,7 @@
           <w:sz w:val="24"/>
           <w:szCs w:val="24"/>
         </w:rPr>
+        <w:lastRenderedPageBreak/>
         <w:t xml:space="preserve">Ans: here “Bob” is logged in the console because here this.name is called inside a </w:t>
       </w:r>
       <w:proofErr w:type="spellStart"/>
@@ -2062,17 +2063,7 @@
           <w:sz w:val="24"/>
           <w:szCs w:val="24"/>
         </w:rPr>
-        <w:t xml:space="preserve"> have their own this so they </w:t>
-      </w:r>
-      <w:r>
-        <w:rPr>
-          <w:rFonts w:eastAsia="Courier New"/>
-          <w:i/>
-          <w:sz w:val="24"/>
-          <w:szCs w:val="24"/>
-        </w:rPr>
-        <w:lastRenderedPageBreak/>
-        <w:t xml:space="preserve">inherit </w:t>
+        <w:t xml:space="preserve"> have their own this so they inherit </w:t>
       </w:r>
       <w:proofErr w:type="gramStart"/>
       <w:r>
@@ -2823,6 +2814,7 @@
           <w:sz w:val="24"/>
           <w:szCs w:val="24"/>
         </w:rPr>
+        <w:lastRenderedPageBreak/>
         <w:t>}</w:t>
       </w:r>
     </w:p>
@@ -2932,6 +2924,128 @@
     <w:p>
       <w:pPr>
         <w:rPr>
+          <w:rFonts w:ascii="Courier New" w:eastAsia="Courier New" w:hAnsi="Courier New" w:cs="Courier New"/>
+          <w:i/>
+          <w:sz w:val="24"/>
+          <w:szCs w:val="24"/>
+        </w:rPr>
+      </w:pPr>
+      <w:r>
+        <w:rPr>
+          <w:rFonts w:ascii="Courier New" w:eastAsia="Courier New" w:hAnsi="Courier New" w:cs="Courier New"/>
+          <w:i/>
+          <w:sz w:val="24"/>
+          <w:szCs w:val="24"/>
+        </w:rPr>
+        <w:t xml:space="preserve">Changing my script written in </w:t>
+      </w:r>
+      <w:proofErr w:type="spellStart"/>
+      <w:r>
+        <w:rPr>
+          <w:rFonts w:ascii="Courier New" w:eastAsia="Courier New" w:hAnsi="Courier New" w:cs="Courier New"/>
+          <w:i/>
+          <w:sz w:val="24"/>
+          <w:szCs w:val="24"/>
+        </w:rPr>
+        <w:t>js</w:t>
+      </w:r>
+      <w:proofErr w:type="spellEnd"/>
+      <w:r>
+        <w:rPr>
+          <w:rFonts w:ascii="Courier New" w:eastAsia="Courier New" w:hAnsi="Courier New" w:cs="Courier New"/>
+          <w:i/>
+          <w:sz w:val="24"/>
+          <w:szCs w:val="24"/>
+        </w:rPr>
+        <w:t xml:space="preserve"> </w:t>
+      </w:r>
+      <w:proofErr w:type="gramStart"/>
+      <w:r>
+        <w:rPr>
+          <w:rFonts w:ascii="Courier New" w:eastAsia="Courier New" w:hAnsi="Courier New" w:cs="Courier New"/>
+          <w:i/>
+          <w:sz w:val="24"/>
+          <w:szCs w:val="24"/>
+        </w:rPr>
+        <w:t>in to</w:t>
+      </w:r>
+      <w:proofErr w:type="gramEnd"/>
+      <w:r>
+        <w:rPr>
+          <w:rFonts w:ascii="Courier New" w:eastAsia="Courier New" w:hAnsi="Courier New" w:cs="Courier New"/>
+          <w:i/>
+          <w:sz w:val="24"/>
+          <w:szCs w:val="24"/>
+        </w:rPr>
+        <w:t xml:space="preserve"> typescript</w:t>
+      </w:r>
+    </w:p>
+    <w:p>
+      <w:pPr>
+        <w:rPr>
+          <w:rFonts w:ascii="Courier New" w:eastAsia="Courier New" w:hAnsi="Courier New" w:cs="Courier New"/>
+          <w:i/>
+          <w:sz w:val="24"/>
+          <w:szCs w:val="24"/>
+        </w:rPr>
+      </w:pPr>
+      <w:r>
+        <w:rPr>
+          <w:rFonts w:ascii="Courier New" w:eastAsia="Courier New" w:hAnsi="Courier New" w:cs="Courier New"/>
+          <w:i/>
+          <w:sz w:val="24"/>
+          <w:szCs w:val="24"/>
+        </w:rPr>
+        <w:drawing>
+          <wp:inline distT="0" distB="0" distL="0" distR="0" wp14:anchorId="290CD825" wp14:editId="2684BE07">
+            <wp:extent cx="5943600" cy="2639060"/>
+            <wp:effectExtent l="0" t="0" r="0" b="8890"/>
+            <wp:docPr id="1033053909" name="Picture 1"/>
+            <wp:cNvGraphicFramePr>
+              <a:graphicFrameLocks xmlns:a="http://schemas.openxmlformats.org/drawingml/2006/main" noChangeAspect="1"/>
+            </wp:cNvGraphicFramePr>
+            <a:graphic xmlns:a="http://schemas.openxmlformats.org/drawingml/2006/main">
+              <a:graphicData uri="http://schemas.openxmlformats.org/drawingml/2006/picture">
+                <pic:pic xmlns:pic="http://schemas.openxmlformats.org/drawingml/2006/picture">
+                  <pic:nvPicPr>
+                    <pic:cNvPr id="1033053909" name=""/>
+                    <pic:cNvPicPr/>
+                  </pic:nvPicPr>
+                  <pic:blipFill>
+                    <a:blip r:embed="rId12"/>
+                    <a:stretch>
+                      <a:fillRect/>
+                    </a:stretch>
+                  </pic:blipFill>
+                  <pic:spPr>
+                    <a:xfrm>
+                      <a:off x="0" y="0"/>
+                      <a:ext cx="5943600" cy="2639060"/>
+                    </a:xfrm>
+                    <a:prstGeom prst="rect">
+                      <a:avLst/>
+                    </a:prstGeom>
+                  </pic:spPr>
+                </pic:pic>
+              </a:graphicData>
+            </a:graphic>
+          </wp:inline>
+        </w:drawing>
+      </w:r>
+    </w:p>
+    <w:p>
+      <w:pPr>
+        <w:rPr>
+          <w:rFonts w:ascii="Courier New" w:eastAsia="Courier New" w:hAnsi="Courier New" w:cs="Courier New"/>
+          <w:i/>
+          <w:sz w:val="24"/>
+          <w:szCs w:val="24"/>
+        </w:rPr>
+      </w:pPr>
+    </w:p>
+    <w:p>
+      <w:pPr>
+        <w:rPr>
           <w:rFonts w:eastAsia="Courier New"/>
           <w:i/>
           <w:sz w:val="24"/>
@@ -3282,7 +3396,7 @@
                     <pic:cNvPicPr/>
                   </pic:nvPicPr>
                   <pic:blipFill>
-                    <a:blip r:embed="rId12"/>
+                    <a:blip r:embed="rId13"/>
                     <a:stretch>
                       <a:fillRect/>
                     </a:stretch>
@@ -3370,448 +3484,448 @@
           <w:sz w:val="24"/>
           <w:szCs w:val="24"/>
         </w:rPr>
+        <w:t>let</w:t>
+      </w:r>
+      <w:proofErr w:type="gramEnd"/>
+      <w:r>
+        <w:rPr>
+          <w:rFonts w:ascii="Courier New" w:eastAsia="Courier New" w:hAnsi="Courier New" w:cs="Courier New"/>
+          <w:i/>
+          <w:sz w:val="24"/>
+          <w:szCs w:val="24"/>
+        </w:rPr>
+        <w:t xml:space="preserve"> animal = 'Cat</w:t>
+      </w:r>
+      <w:proofErr w:type="gramStart"/>
+      <w:r>
+        <w:rPr>
+          <w:rFonts w:ascii="Courier New" w:eastAsia="Courier New" w:hAnsi="Courier New" w:cs="Courier New"/>
+          <w:i/>
+          <w:sz w:val="24"/>
+          <w:szCs w:val="24"/>
+        </w:rPr>
+        <w:t>';</w:t>
+      </w:r>
+      <w:proofErr w:type="gramEnd"/>
+    </w:p>
+    <w:p>
+      <w:pPr>
+        <w:rPr>
+          <w:rFonts w:ascii="Courier New" w:eastAsia="Courier New" w:hAnsi="Courier New" w:cs="Courier New"/>
+          <w:i/>
+          <w:sz w:val="24"/>
+          <w:szCs w:val="24"/>
+        </w:rPr>
+      </w:pPr>
+      <w:r>
+        <w:rPr>
+          <w:rFonts w:ascii="Courier New" w:eastAsia="Courier New" w:hAnsi="Courier New" w:cs="Courier New"/>
+          <w:i/>
+          <w:sz w:val="24"/>
+          <w:szCs w:val="24"/>
+        </w:rPr>
+        <w:t xml:space="preserve">function </w:t>
+      </w:r>
+      <w:proofErr w:type="spellStart"/>
+      <w:proofErr w:type="gramStart"/>
+      <w:r>
+        <w:rPr>
+          <w:rFonts w:ascii="Courier New" w:eastAsia="Courier New" w:hAnsi="Courier New" w:cs="Courier New"/>
+          <w:i/>
+          <w:sz w:val="24"/>
+          <w:szCs w:val="24"/>
+        </w:rPr>
+        <w:t>showAnimal</w:t>
+      </w:r>
+      <w:proofErr w:type="spellEnd"/>
+      <w:r>
+        <w:rPr>
+          <w:rFonts w:ascii="Courier New" w:eastAsia="Courier New" w:hAnsi="Courier New" w:cs="Courier New"/>
+          <w:i/>
+          <w:sz w:val="24"/>
+          <w:szCs w:val="24"/>
+        </w:rPr>
+        <w:t>(</w:t>
+      </w:r>
+      <w:proofErr w:type="gramEnd"/>
+      <w:r>
+        <w:rPr>
+          <w:rFonts w:ascii="Courier New" w:eastAsia="Courier New" w:hAnsi="Courier New" w:cs="Courier New"/>
+          <w:i/>
+          <w:sz w:val="24"/>
+          <w:szCs w:val="24"/>
+        </w:rPr>
+        <w:t>) {</w:t>
+      </w:r>
+    </w:p>
+    <w:p>
+      <w:pPr>
+        <w:rPr>
+          <w:rFonts w:ascii="Courier New" w:eastAsia="Courier New" w:hAnsi="Courier New" w:cs="Courier New"/>
+          <w:i/>
+          <w:sz w:val="24"/>
+          <w:szCs w:val="24"/>
+        </w:rPr>
+      </w:pPr>
+      <w:r>
+        <w:rPr>
+          <w:rFonts w:ascii="Courier New" w:eastAsia="Courier New" w:hAnsi="Courier New" w:cs="Courier New"/>
+          <w:i/>
+          <w:sz w:val="24"/>
+          <w:szCs w:val="24"/>
+        </w:rPr>
+        <w:t xml:space="preserve">  let animal = 'Dog</w:t>
+      </w:r>
+      <w:proofErr w:type="gramStart"/>
+      <w:r>
+        <w:rPr>
+          <w:rFonts w:ascii="Courier New" w:eastAsia="Courier New" w:hAnsi="Courier New" w:cs="Courier New"/>
+          <w:i/>
+          <w:sz w:val="24"/>
+          <w:szCs w:val="24"/>
+        </w:rPr>
+        <w:t>';</w:t>
+      </w:r>
+      <w:proofErr w:type="gramEnd"/>
+    </w:p>
+    <w:p>
+      <w:pPr>
+        <w:rPr>
+          <w:rFonts w:ascii="Courier New" w:eastAsia="Courier New" w:hAnsi="Courier New" w:cs="Courier New"/>
+          <w:i/>
+          <w:sz w:val="24"/>
+          <w:szCs w:val="24"/>
+        </w:rPr>
+      </w:pPr>
+      <w:r>
+        <w:rPr>
+          <w:rFonts w:ascii="Courier New" w:eastAsia="Courier New" w:hAnsi="Courier New" w:cs="Courier New"/>
+          <w:i/>
+          <w:sz w:val="24"/>
+          <w:szCs w:val="24"/>
+        </w:rPr>
+        <w:t xml:space="preserve">  console.log(animal</w:t>
+      </w:r>
+      <w:proofErr w:type="gramStart"/>
+      <w:r>
+        <w:rPr>
+          <w:rFonts w:ascii="Courier New" w:eastAsia="Courier New" w:hAnsi="Courier New" w:cs="Courier New"/>
+          <w:i/>
+          <w:sz w:val="24"/>
+          <w:szCs w:val="24"/>
+        </w:rPr>
+        <w:t>);</w:t>
+      </w:r>
+      <w:proofErr w:type="gramEnd"/>
+    </w:p>
+    <w:p>
+      <w:pPr>
+        <w:rPr>
+          <w:rFonts w:ascii="Courier New" w:eastAsia="Courier New" w:hAnsi="Courier New" w:cs="Courier New"/>
+          <w:i/>
+          <w:sz w:val="24"/>
+          <w:szCs w:val="24"/>
+        </w:rPr>
+      </w:pPr>
+      <w:r>
+        <w:rPr>
+          <w:rFonts w:ascii="Courier New" w:eastAsia="Courier New" w:hAnsi="Courier New" w:cs="Courier New"/>
+          <w:i/>
+          <w:sz w:val="24"/>
+          <w:szCs w:val="24"/>
+        </w:rPr>
+        <w:t>}</w:t>
+      </w:r>
+    </w:p>
+    <w:p>
+      <w:pPr>
+        <w:rPr>
+          <w:rFonts w:ascii="Courier New" w:eastAsia="Courier New" w:hAnsi="Courier New" w:cs="Courier New"/>
+          <w:i/>
+          <w:sz w:val="24"/>
+          <w:szCs w:val="24"/>
+        </w:rPr>
+      </w:pPr>
+      <w:proofErr w:type="spellStart"/>
+      <w:proofErr w:type="gramStart"/>
+      <w:r>
+        <w:rPr>
+          <w:rFonts w:ascii="Courier New" w:eastAsia="Courier New" w:hAnsi="Courier New" w:cs="Courier New"/>
+          <w:i/>
+          <w:sz w:val="24"/>
+          <w:szCs w:val="24"/>
+        </w:rPr>
+        <w:t>showAnimal</w:t>
+      </w:r>
+      <w:proofErr w:type="spellEnd"/>
+      <w:r>
+        <w:rPr>
+          <w:rFonts w:ascii="Courier New" w:eastAsia="Courier New" w:hAnsi="Courier New" w:cs="Courier New"/>
+          <w:i/>
+          <w:sz w:val="24"/>
+          <w:szCs w:val="24"/>
+        </w:rPr>
+        <w:t>();</w:t>
+      </w:r>
+      <w:proofErr w:type="gramEnd"/>
+    </w:p>
+    <w:p>
+      <w:pPr>
+        <w:rPr>
+          <w:rFonts w:ascii="Courier New" w:eastAsia="Courier New" w:hAnsi="Courier New" w:cs="Courier New"/>
+          <w:i/>
+          <w:sz w:val="24"/>
+          <w:szCs w:val="24"/>
+        </w:rPr>
+      </w:pPr>
+      <w:r>
+        <w:rPr>
+          <w:rFonts w:ascii="Courier New" w:eastAsia="Courier New" w:hAnsi="Courier New" w:cs="Courier New"/>
+          <w:i/>
+          <w:sz w:val="24"/>
+          <w:szCs w:val="24"/>
+        </w:rPr>
+        <w:t>console.log(animal</w:t>
+      </w:r>
+      <w:proofErr w:type="gramStart"/>
+      <w:r>
+        <w:rPr>
+          <w:rFonts w:ascii="Courier New" w:eastAsia="Courier New" w:hAnsi="Courier New" w:cs="Courier New"/>
+          <w:i/>
+          <w:sz w:val="24"/>
+          <w:szCs w:val="24"/>
+        </w:rPr>
+        <w:t>);</w:t>
+      </w:r>
+      <w:proofErr w:type="gramEnd"/>
+    </w:p>
+    <w:p>
+      <w:pPr>
+        <w:rPr>
+          <w:rFonts w:ascii="Courier New" w:eastAsia="Courier New" w:hAnsi="Courier New" w:cs="Courier New"/>
+          <w:i/>
+          <w:sz w:val="24"/>
+          <w:szCs w:val="24"/>
+        </w:rPr>
+      </w:pPr>
+    </w:p>
+    <w:p>
+      <w:pPr>
+        <w:rPr>
+          <w:rFonts w:eastAsia="Courier New"/>
+          <w:i/>
+          <w:sz w:val="24"/>
+          <w:szCs w:val="24"/>
+        </w:rPr>
+      </w:pPr>
+      <w:r>
+        <w:rPr>
+          <w:rFonts w:eastAsia="Courier New"/>
+          <w:i/>
+          <w:sz w:val="24"/>
+          <w:szCs w:val="24"/>
+        </w:rPr>
+        <w:t xml:space="preserve">Ans: here the </w:t>
+      </w:r>
+      <w:proofErr w:type="spellStart"/>
+      <w:proofErr w:type="gramStart"/>
+      <w:r>
+        <w:rPr>
+          <w:rFonts w:eastAsia="Courier New"/>
+          <w:i/>
+          <w:sz w:val="24"/>
+          <w:szCs w:val="24"/>
+        </w:rPr>
+        <w:t>showAnimal</w:t>
+      </w:r>
+      <w:proofErr w:type="spellEnd"/>
+      <w:r>
+        <w:rPr>
+          <w:rFonts w:eastAsia="Courier New"/>
+          <w:i/>
+          <w:sz w:val="24"/>
+          <w:szCs w:val="24"/>
+        </w:rPr>
+        <w:t>(</w:t>
+      </w:r>
+      <w:proofErr w:type="gramEnd"/>
+      <w:r>
+        <w:rPr>
+          <w:rFonts w:eastAsia="Courier New"/>
+          <w:i/>
+          <w:sz w:val="24"/>
+          <w:szCs w:val="24"/>
+        </w:rPr>
+        <w:t xml:space="preserve">) logs Dog as </w:t>
+      </w:r>
+      <w:proofErr w:type="gramStart"/>
+      <w:r>
+        <w:rPr>
+          <w:rFonts w:eastAsia="Courier New"/>
+          <w:i/>
+          <w:sz w:val="24"/>
+          <w:szCs w:val="24"/>
+        </w:rPr>
+        <w:t>a</w:t>
+      </w:r>
+      <w:proofErr w:type="gramEnd"/>
+      <w:r>
+        <w:rPr>
+          <w:rFonts w:eastAsia="Courier New"/>
+          <w:i/>
+          <w:sz w:val="24"/>
+          <w:szCs w:val="24"/>
+        </w:rPr>
+        <w:t xml:space="preserve"> output and console.log(animal); logs cat as </w:t>
+      </w:r>
+      <w:proofErr w:type="gramStart"/>
+      <w:r>
+        <w:rPr>
+          <w:rFonts w:eastAsia="Courier New"/>
+          <w:i/>
+          <w:sz w:val="24"/>
+          <w:szCs w:val="24"/>
+        </w:rPr>
+        <w:t>a</w:t>
+      </w:r>
+      <w:proofErr w:type="gramEnd"/>
+      <w:r>
+        <w:rPr>
+          <w:rFonts w:eastAsia="Courier New"/>
+          <w:i/>
+          <w:sz w:val="24"/>
+          <w:szCs w:val="24"/>
+        </w:rPr>
+        <w:t xml:space="preserve"> output because let animal = 'Cat'; is a global scope but </w:t>
+      </w:r>
+      <w:proofErr w:type="gramStart"/>
+      <w:r>
+        <w:rPr>
+          <w:rFonts w:eastAsia="Courier New"/>
+          <w:i/>
+          <w:sz w:val="24"/>
+          <w:szCs w:val="24"/>
+        </w:rPr>
+        <w:t>let  animal</w:t>
+      </w:r>
+      <w:proofErr w:type="gramEnd"/>
+      <w:r>
+        <w:rPr>
+          <w:rFonts w:eastAsia="Courier New"/>
+          <w:i/>
+          <w:sz w:val="24"/>
+          <w:szCs w:val="24"/>
+        </w:rPr>
+        <w:t xml:space="preserve"> = 'Dog'; is a local </w:t>
+      </w:r>
+      <w:proofErr w:type="gramStart"/>
+      <w:r>
+        <w:rPr>
+          <w:rFonts w:eastAsia="Courier New"/>
+          <w:i/>
+          <w:sz w:val="24"/>
+          <w:szCs w:val="24"/>
+        </w:rPr>
+        <w:t>scope  which</w:t>
+      </w:r>
+      <w:proofErr w:type="gramEnd"/>
+      <w:r>
+        <w:rPr>
+          <w:rFonts w:eastAsia="Courier New"/>
+          <w:i/>
+          <w:sz w:val="24"/>
+          <w:szCs w:val="24"/>
+        </w:rPr>
+        <w:t xml:space="preserve"> is </w:t>
+      </w:r>
+      <w:proofErr w:type="spellStart"/>
+      <w:r>
+        <w:rPr>
+          <w:rFonts w:eastAsia="Courier New"/>
+          <w:i/>
+          <w:sz w:val="24"/>
+          <w:szCs w:val="24"/>
+        </w:rPr>
+        <w:t>with in</w:t>
+      </w:r>
+      <w:proofErr w:type="spellEnd"/>
+      <w:r>
+        <w:rPr>
+          <w:rFonts w:eastAsia="Courier New"/>
+          <w:i/>
+          <w:sz w:val="24"/>
+          <w:szCs w:val="24"/>
+        </w:rPr>
+        <w:t xml:space="preserve"> a </w:t>
+      </w:r>
+      <w:proofErr w:type="gramStart"/>
+      <w:r>
+        <w:rPr>
+          <w:rFonts w:eastAsia="Courier New"/>
+          <w:i/>
+          <w:sz w:val="24"/>
+          <w:szCs w:val="24"/>
+        </w:rPr>
+        <w:t>function</w:t>
+      </w:r>
+      <w:r>
+        <w:rPr>
+          <w:rFonts w:eastAsia="Courier New"/>
+          <w:i/>
+          <w:sz w:val="24"/>
+          <w:szCs w:val="24"/>
+        </w:rPr>
+        <w:t xml:space="preserve"> .</w:t>
+      </w:r>
+      <w:proofErr w:type="gramEnd"/>
+    </w:p>
+    <w:p>
+      <w:pPr>
+        <w:rPr>
+          <w:rFonts w:eastAsia="Courier New"/>
+          <w:i/>
+          <w:sz w:val="24"/>
+          <w:szCs w:val="24"/>
+        </w:rPr>
+      </w:pPr>
+      <w:proofErr w:type="gramStart"/>
+      <w:r>
+        <w:rPr>
+          <w:rFonts w:eastAsia="Courier New"/>
+          <w:i/>
+          <w:sz w:val="24"/>
+          <w:szCs w:val="24"/>
+        </w:rPr>
+        <w:t>Typescript :</w:t>
+      </w:r>
+      <w:proofErr w:type="gramEnd"/>
+      <w:r>
+        <w:rPr>
+          <w:rFonts w:eastAsia="Courier New"/>
+          <w:i/>
+          <w:sz w:val="24"/>
+          <w:szCs w:val="24"/>
+        </w:rPr>
+        <w:t xml:space="preserve"> </w:t>
+      </w:r>
+    </w:p>
+    <w:p>
+      <w:pPr>
+        <w:rPr>
+          <w:rFonts w:eastAsia="Courier New"/>
+          <w:i/>
+          <w:sz w:val="24"/>
+          <w:szCs w:val="24"/>
+        </w:rPr>
+      </w:pPr>
+      <w:r>
+        <w:rPr>
+          <w:rFonts w:eastAsia="Courier New"/>
+          <w:i/>
+          <w:sz w:val="24"/>
+          <w:szCs w:val="24"/>
+        </w:rPr>
         <w:lastRenderedPageBreak/>
-        <w:t>let</w:t>
-      </w:r>
-      <w:proofErr w:type="gramEnd"/>
-      <w:r>
-        <w:rPr>
-          <w:rFonts w:ascii="Courier New" w:eastAsia="Courier New" w:hAnsi="Courier New" w:cs="Courier New"/>
-          <w:i/>
-          <w:sz w:val="24"/>
-          <w:szCs w:val="24"/>
-        </w:rPr>
-        <w:t xml:space="preserve"> animal = 'Cat</w:t>
-      </w:r>
-      <w:proofErr w:type="gramStart"/>
-      <w:r>
-        <w:rPr>
-          <w:rFonts w:ascii="Courier New" w:eastAsia="Courier New" w:hAnsi="Courier New" w:cs="Courier New"/>
-          <w:i/>
-          <w:sz w:val="24"/>
-          <w:szCs w:val="24"/>
-        </w:rPr>
-        <w:t>';</w:t>
-      </w:r>
-      <w:proofErr w:type="gramEnd"/>
-    </w:p>
-    <w:p>
-      <w:pPr>
-        <w:rPr>
-          <w:rFonts w:ascii="Courier New" w:eastAsia="Courier New" w:hAnsi="Courier New" w:cs="Courier New"/>
-          <w:i/>
-          <w:sz w:val="24"/>
-          <w:szCs w:val="24"/>
-        </w:rPr>
-      </w:pPr>
-      <w:r>
-        <w:rPr>
-          <w:rFonts w:ascii="Courier New" w:eastAsia="Courier New" w:hAnsi="Courier New" w:cs="Courier New"/>
-          <w:i/>
-          <w:sz w:val="24"/>
-          <w:szCs w:val="24"/>
-        </w:rPr>
-        <w:t xml:space="preserve">function </w:t>
-      </w:r>
-      <w:proofErr w:type="spellStart"/>
-      <w:proofErr w:type="gramStart"/>
-      <w:r>
-        <w:rPr>
-          <w:rFonts w:ascii="Courier New" w:eastAsia="Courier New" w:hAnsi="Courier New" w:cs="Courier New"/>
-          <w:i/>
-          <w:sz w:val="24"/>
-          <w:szCs w:val="24"/>
-        </w:rPr>
-        <w:t>showAnimal</w:t>
-      </w:r>
-      <w:proofErr w:type="spellEnd"/>
-      <w:r>
-        <w:rPr>
-          <w:rFonts w:ascii="Courier New" w:eastAsia="Courier New" w:hAnsi="Courier New" w:cs="Courier New"/>
-          <w:i/>
-          <w:sz w:val="24"/>
-          <w:szCs w:val="24"/>
-        </w:rPr>
-        <w:t>(</w:t>
-      </w:r>
-      <w:proofErr w:type="gramEnd"/>
-      <w:r>
-        <w:rPr>
-          <w:rFonts w:ascii="Courier New" w:eastAsia="Courier New" w:hAnsi="Courier New" w:cs="Courier New"/>
-          <w:i/>
-          <w:sz w:val="24"/>
-          <w:szCs w:val="24"/>
-        </w:rPr>
-        <w:t>) {</w:t>
-      </w:r>
-    </w:p>
-    <w:p>
-      <w:pPr>
-        <w:rPr>
-          <w:rFonts w:ascii="Courier New" w:eastAsia="Courier New" w:hAnsi="Courier New" w:cs="Courier New"/>
-          <w:i/>
-          <w:sz w:val="24"/>
-          <w:szCs w:val="24"/>
-        </w:rPr>
-      </w:pPr>
-      <w:r>
-        <w:rPr>
-          <w:rFonts w:ascii="Courier New" w:eastAsia="Courier New" w:hAnsi="Courier New" w:cs="Courier New"/>
-          <w:i/>
-          <w:sz w:val="24"/>
-          <w:szCs w:val="24"/>
-        </w:rPr>
-        <w:t xml:space="preserve">  let animal = 'Dog</w:t>
-      </w:r>
-      <w:proofErr w:type="gramStart"/>
-      <w:r>
-        <w:rPr>
-          <w:rFonts w:ascii="Courier New" w:eastAsia="Courier New" w:hAnsi="Courier New" w:cs="Courier New"/>
-          <w:i/>
-          <w:sz w:val="24"/>
-          <w:szCs w:val="24"/>
-        </w:rPr>
-        <w:t>';</w:t>
-      </w:r>
-      <w:proofErr w:type="gramEnd"/>
-    </w:p>
-    <w:p>
-      <w:pPr>
-        <w:rPr>
-          <w:rFonts w:ascii="Courier New" w:eastAsia="Courier New" w:hAnsi="Courier New" w:cs="Courier New"/>
-          <w:i/>
-          <w:sz w:val="24"/>
-          <w:szCs w:val="24"/>
-        </w:rPr>
-      </w:pPr>
-      <w:r>
-        <w:rPr>
-          <w:rFonts w:ascii="Courier New" w:eastAsia="Courier New" w:hAnsi="Courier New" w:cs="Courier New"/>
-          <w:i/>
-          <w:sz w:val="24"/>
-          <w:szCs w:val="24"/>
-        </w:rPr>
-        <w:t xml:space="preserve">  console.log(animal</w:t>
-      </w:r>
-      <w:proofErr w:type="gramStart"/>
-      <w:r>
-        <w:rPr>
-          <w:rFonts w:ascii="Courier New" w:eastAsia="Courier New" w:hAnsi="Courier New" w:cs="Courier New"/>
-          <w:i/>
-          <w:sz w:val="24"/>
-          <w:szCs w:val="24"/>
-        </w:rPr>
-        <w:t>);</w:t>
-      </w:r>
-      <w:proofErr w:type="gramEnd"/>
-    </w:p>
-    <w:p>
-      <w:pPr>
-        <w:rPr>
-          <w:rFonts w:ascii="Courier New" w:eastAsia="Courier New" w:hAnsi="Courier New" w:cs="Courier New"/>
-          <w:i/>
-          <w:sz w:val="24"/>
-          <w:szCs w:val="24"/>
-        </w:rPr>
-      </w:pPr>
-      <w:r>
-        <w:rPr>
-          <w:rFonts w:ascii="Courier New" w:eastAsia="Courier New" w:hAnsi="Courier New" w:cs="Courier New"/>
-          <w:i/>
-          <w:sz w:val="24"/>
-          <w:szCs w:val="24"/>
-        </w:rPr>
-        <w:t>}</w:t>
-      </w:r>
-    </w:p>
-    <w:p>
-      <w:pPr>
-        <w:rPr>
-          <w:rFonts w:ascii="Courier New" w:eastAsia="Courier New" w:hAnsi="Courier New" w:cs="Courier New"/>
-          <w:i/>
-          <w:sz w:val="24"/>
-          <w:szCs w:val="24"/>
-        </w:rPr>
-      </w:pPr>
-      <w:proofErr w:type="spellStart"/>
-      <w:proofErr w:type="gramStart"/>
-      <w:r>
-        <w:rPr>
-          <w:rFonts w:ascii="Courier New" w:eastAsia="Courier New" w:hAnsi="Courier New" w:cs="Courier New"/>
-          <w:i/>
-          <w:sz w:val="24"/>
-          <w:szCs w:val="24"/>
-        </w:rPr>
-        <w:t>showAnimal</w:t>
-      </w:r>
-      <w:proofErr w:type="spellEnd"/>
-      <w:r>
-        <w:rPr>
-          <w:rFonts w:ascii="Courier New" w:eastAsia="Courier New" w:hAnsi="Courier New" w:cs="Courier New"/>
-          <w:i/>
-          <w:sz w:val="24"/>
-          <w:szCs w:val="24"/>
-        </w:rPr>
-        <w:t>();</w:t>
-      </w:r>
-      <w:proofErr w:type="gramEnd"/>
-    </w:p>
-    <w:p>
-      <w:pPr>
-        <w:rPr>
-          <w:rFonts w:ascii="Courier New" w:eastAsia="Courier New" w:hAnsi="Courier New" w:cs="Courier New"/>
-          <w:i/>
-          <w:sz w:val="24"/>
-          <w:szCs w:val="24"/>
-        </w:rPr>
-      </w:pPr>
-      <w:r>
-        <w:rPr>
-          <w:rFonts w:ascii="Courier New" w:eastAsia="Courier New" w:hAnsi="Courier New" w:cs="Courier New"/>
-          <w:i/>
-          <w:sz w:val="24"/>
-          <w:szCs w:val="24"/>
-        </w:rPr>
-        <w:t>console.log(animal</w:t>
-      </w:r>
-      <w:proofErr w:type="gramStart"/>
-      <w:r>
-        <w:rPr>
-          <w:rFonts w:ascii="Courier New" w:eastAsia="Courier New" w:hAnsi="Courier New" w:cs="Courier New"/>
-          <w:i/>
-          <w:sz w:val="24"/>
-          <w:szCs w:val="24"/>
-        </w:rPr>
-        <w:t>);</w:t>
-      </w:r>
-      <w:proofErr w:type="gramEnd"/>
-    </w:p>
-    <w:p>
-      <w:pPr>
-        <w:rPr>
-          <w:rFonts w:ascii="Courier New" w:eastAsia="Courier New" w:hAnsi="Courier New" w:cs="Courier New"/>
-          <w:i/>
-          <w:sz w:val="24"/>
-          <w:szCs w:val="24"/>
-        </w:rPr>
-      </w:pPr>
-    </w:p>
-    <w:p>
-      <w:pPr>
-        <w:rPr>
-          <w:rFonts w:eastAsia="Courier New"/>
-          <w:i/>
-          <w:sz w:val="24"/>
-          <w:szCs w:val="24"/>
-        </w:rPr>
-      </w:pPr>
-      <w:r>
-        <w:rPr>
-          <w:rFonts w:eastAsia="Courier New"/>
-          <w:i/>
-          <w:sz w:val="24"/>
-          <w:szCs w:val="24"/>
-        </w:rPr>
-        <w:t xml:space="preserve">Ans: here the </w:t>
-      </w:r>
-      <w:proofErr w:type="spellStart"/>
-      <w:proofErr w:type="gramStart"/>
-      <w:r>
-        <w:rPr>
-          <w:rFonts w:eastAsia="Courier New"/>
-          <w:i/>
-          <w:sz w:val="24"/>
-          <w:szCs w:val="24"/>
-        </w:rPr>
-        <w:t>showAnimal</w:t>
-      </w:r>
-      <w:proofErr w:type="spellEnd"/>
-      <w:r>
-        <w:rPr>
-          <w:rFonts w:eastAsia="Courier New"/>
-          <w:i/>
-          <w:sz w:val="24"/>
-          <w:szCs w:val="24"/>
-        </w:rPr>
-        <w:t>(</w:t>
-      </w:r>
-      <w:proofErr w:type="gramEnd"/>
-      <w:r>
-        <w:rPr>
-          <w:rFonts w:eastAsia="Courier New"/>
-          <w:i/>
-          <w:sz w:val="24"/>
-          <w:szCs w:val="24"/>
-        </w:rPr>
-        <w:t xml:space="preserve">) logs Dog as </w:t>
-      </w:r>
-      <w:proofErr w:type="gramStart"/>
-      <w:r>
-        <w:rPr>
-          <w:rFonts w:eastAsia="Courier New"/>
-          <w:i/>
-          <w:sz w:val="24"/>
-          <w:szCs w:val="24"/>
-        </w:rPr>
-        <w:t>a</w:t>
-      </w:r>
-      <w:proofErr w:type="gramEnd"/>
-      <w:r>
-        <w:rPr>
-          <w:rFonts w:eastAsia="Courier New"/>
-          <w:i/>
-          <w:sz w:val="24"/>
-          <w:szCs w:val="24"/>
-        </w:rPr>
-        <w:t xml:space="preserve"> output and console.log(animal); logs cat as </w:t>
-      </w:r>
-      <w:proofErr w:type="gramStart"/>
-      <w:r>
-        <w:rPr>
-          <w:rFonts w:eastAsia="Courier New"/>
-          <w:i/>
-          <w:sz w:val="24"/>
-          <w:szCs w:val="24"/>
-        </w:rPr>
-        <w:t>a</w:t>
-      </w:r>
-      <w:proofErr w:type="gramEnd"/>
-      <w:r>
-        <w:rPr>
-          <w:rFonts w:eastAsia="Courier New"/>
-          <w:i/>
-          <w:sz w:val="24"/>
-          <w:szCs w:val="24"/>
-        </w:rPr>
-        <w:t xml:space="preserve"> output because let animal = 'Cat'; is a global scope but </w:t>
-      </w:r>
-      <w:proofErr w:type="gramStart"/>
-      <w:r>
-        <w:rPr>
-          <w:rFonts w:eastAsia="Courier New"/>
-          <w:i/>
-          <w:sz w:val="24"/>
-          <w:szCs w:val="24"/>
-        </w:rPr>
-        <w:t>let  animal</w:t>
-      </w:r>
-      <w:proofErr w:type="gramEnd"/>
-      <w:r>
-        <w:rPr>
-          <w:rFonts w:eastAsia="Courier New"/>
-          <w:i/>
-          <w:sz w:val="24"/>
-          <w:szCs w:val="24"/>
-        </w:rPr>
-        <w:t xml:space="preserve"> = 'Dog'; is a local </w:t>
-      </w:r>
-      <w:proofErr w:type="gramStart"/>
-      <w:r>
-        <w:rPr>
-          <w:rFonts w:eastAsia="Courier New"/>
-          <w:i/>
-          <w:sz w:val="24"/>
-          <w:szCs w:val="24"/>
-        </w:rPr>
-        <w:t>scope  which</w:t>
-      </w:r>
-      <w:proofErr w:type="gramEnd"/>
-      <w:r>
-        <w:rPr>
-          <w:rFonts w:eastAsia="Courier New"/>
-          <w:i/>
-          <w:sz w:val="24"/>
-          <w:szCs w:val="24"/>
-        </w:rPr>
-        <w:t xml:space="preserve"> is </w:t>
-      </w:r>
-      <w:proofErr w:type="spellStart"/>
-      <w:r>
-        <w:rPr>
-          <w:rFonts w:eastAsia="Courier New"/>
-          <w:i/>
-          <w:sz w:val="24"/>
-          <w:szCs w:val="24"/>
-        </w:rPr>
-        <w:t>with in</w:t>
-      </w:r>
-      <w:proofErr w:type="spellEnd"/>
-      <w:r>
-        <w:rPr>
-          <w:rFonts w:eastAsia="Courier New"/>
-          <w:i/>
-          <w:sz w:val="24"/>
-          <w:szCs w:val="24"/>
-        </w:rPr>
-        <w:t xml:space="preserve"> a </w:t>
-      </w:r>
-      <w:proofErr w:type="gramStart"/>
-      <w:r>
-        <w:rPr>
-          <w:rFonts w:eastAsia="Courier New"/>
-          <w:i/>
-          <w:sz w:val="24"/>
-          <w:szCs w:val="24"/>
-        </w:rPr>
-        <w:t>function</w:t>
-      </w:r>
-      <w:r>
-        <w:rPr>
-          <w:rFonts w:eastAsia="Courier New"/>
-          <w:i/>
-          <w:sz w:val="24"/>
-          <w:szCs w:val="24"/>
-        </w:rPr>
-        <w:t xml:space="preserve"> .</w:t>
-      </w:r>
-      <w:proofErr w:type="gramEnd"/>
-    </w:p>
-    <w:p>
-      <w:pPr>
-        <w:rPr>
-          <w:rFonts w:eastAsia="Courier New"/>
-          <w:i/>
-          <w:sz w:val="24"/>
-          <w:szCs w:val="24"/>
-        </w:rPr>
-      </w:pPr>
-      <w:proofErr w:type="gramStart"/>
-      <w:r>
-        <w:rPr>
-          <w:rFonts w:eastAsia="Courier New"/>
-          <w:i/>
-          <w:sz w:val="24"/>
-          <w:szCs w:val="24"/>
-        </w:rPr>
-        <w:t>Typescript :</w:t>
-      </w:r>
-      <w:proofErr w:type="gramEnd"/>
-      <w:r>
-        <w:rPr>
-          <w:rFonts w:eastAsia="Courier New"/>
-          <w:i/>
-          <w:sz w:val="24"/>
-          <w:szCs w:val="24"/>
-        </w:rPr>
-        <w:t xml:space="preserve"> </w:t>
-      </w:r>
-    </w:p>
-    <w:p>
-      <w:pPr>
-        <w:rPr>
-          <w:rFonts w:eastAsia="Courier New"/>
-          <w:i/>
-          <w:sz w:val="24"/>
-          <w:szCs w:val="24"/>
-        </w:rPr>
-      </w:pPr>
-      <w:r>
-        <w:rPr>
-          <w:rFonts w:eastAsia="Courier New"/>
-          <w:i/>
-          <w:sz w:val="24"/>
-          <w:szCs w:val="24"/>
-        </w:rPr>
         <w:drawing>
           <wp:inline distT="0" distB="0" distL="0" distR="0" wp14:anchorId="154701E7" wp14:editId="6020B3C9">
             <wp:extent cx="4448796" cy="2629267"/>
@@ -3828,7 +3942,7 @@
                     <pic:cNvPicPr/>
                   </pic:nvPicPr>
                   <pic:blipFill>
-                    <a:blip r:embed="rId13"/>
+                    <a:blip r:embed="rId14"/>
                     <a:stretch>
                       <a:fillRect/>
                     </a:stretch>
@@ -3901,7 +4015,7 @@
                     <pic:cNvPicPr/>
                   </pic:nvPicPr>
                   <pic:blipFill>
-                    <a:blip r:embed="rId14"/>
+                    <a:blip r:embed="rId15"/>
                     <a:stretch>
                       <a:fillRect/>
                     </a:stretch>
@@ -4206,7 +4320,6 @@
           <w:sz w:val="24"/>
           <w:szCs w:val="24"/>
         </w:rPr>
-        <w:lastRenderedPageBreak/>
         <w:t xml:space="preserve">    return </w:t>
       </w:r>
       <w:proofErr w:type="gramStart"/>
@@ -4584,7 +4697,7 @@
                     <pic:cNvPicPr/>
                   </pic:nvPicPr>
                   <pic:blipFill>
-                    <a:blip r:embed="rId15"/>
+                    <a:blip r:embed="rId16"/>
                     <a:stretch>
                       <a:fillRect/>
                     </a:stretch>
@@ -4647,7 +4760,7 @@
                     <pic:cNvPicPr/>
                   </pic:nvPicPr>
                   <pic:blipFill>
-                    <a:blip r:embed="rId16"/>
+                    <a:blip r:embed="rId17"/>
                     <a:stretch>
                       <a:fillRect/>
                     </a:stretch>
@@ -4964,7 +5077,6 @@
           <w:sz w:val="24"/>
           <w:szCs w:val="24"/>
         </w:rPr>
-        <w:lastRenderedPageBreak/>
         <w:t xml:space="preserve">Ans: here it gives the output </w:t>
       </w:r>
       <w:proofErr w:type="gramStart"/>
@@ -5228,6 +5340,7 @@
           <w:sz w:val="24"/>
           <w:szCs w:val="24"/>
         </w:rPr>
+        <w:lastRenderedPageBreak/>
         <w:drawing>
           <wp:inline distT="0" distB="0" distL="0" distR="0" wp14:anchorId="12011B36" wp14:editId="4F7D9DB0">
             <wp:extent cx="3791479" cy="1810003"/>
@@ -5244,7 +5357,7 @@
                     <pic:cNvPicPr/>
                   </pic:nvPicPr>
                   <pic:blipFill>
-                    <a:blip r:embed="rId17"/>
+                    <a:blip r:embed="rId18"/>
                     <a:stretch>
                       <a:fillRect/>
                     </a:stretch>
@@ -5297,7 +5410,7 @@
                     <pic:cNvPicPr/>
                   </pic:nvPicPr>
                   <pic:blipFill>
-                    <a:blip r:embed="rId18"/>
+                    <a:blip r:embed="rId19"/>
                     <a:stretch>
                       <a:fillRect/>
                     </a:stretch>
@@ -5715,225 +5828,225 @@
           <w:sz w:val="24"/>
           <w:szCs w:val="24"/>
         </w:rPr>
+        <w:t>Ans :</w:t>
+      </w:r>
+      <w:proofErr w:type="gramEnd"/>
+      <w:r>
+        <w:rPr>
+          <w:rFonts w:ascii="Courier New" w:eastAsia="Courier New" w:hAnsi="Courier New" w:cs="Courier New"/>
+          <w:i/>
+          <w:sz w:val="24"/>
+          <w:szCs w:val="24"/>
+        </w:rPr>
+        <w:t xml:space="preserve"> </w:t>
+      </w:r>
+      <w:r>
+        <w:rPr>
+          <w:rFonts w:eastAsia="Courier New"/>
+          <w:i/>
+          <w:sz w:val="24"/>
+          <w:szCs w:val="24"/>
+        </w:rPr>
+        <w:t xml:space="preserve">the following code line log 1 and 2 respectively on the last two </w:t>
+      </w:r>
+      <w:proofErr w:type="gramStart"/>
+      <w:r>
+        <w:rPr>
+          <w:rFonts w:eastAsia="Courier New"/>
+          <w:i/>
+          <w:sz w:val="24"/>
+          <w:szCs w:val="24"/>
+        </w:rPr>
+        <w:t>lines .</w:t>
+      </w:r>
+      <w:proofErr w:type="gramEnd"/>
+      <w:r>
+        <w:rPr>
+          <w:rFonts w:eastAsia="Courier New"/>
+          <w:i/>
+          <w:sz w:val="24"/>
+          <w:szCs w:val="24"/>
+        </w:rPr>
+        <w:t xml:space="preserve"> </w:t>
+      </w:r>
+      <w:proofErr w:type="gramStart"/>
+      <w:r>
+        <w:rPr>
+          <w:rFonts w:eastAsia="Courier New"/>
+          <w:i/>
+          <w:sz w:val="24"/>
+          <w:szCs w:val="24"/>
+        </w:rPr>
+        <w:t>it</w:t>
+      </w:r>
+      <w:proofErr w:type="gramEnd"/>
+      <w:r>
+        <w:rPr>
+          <w:rFonts w:eastAsia="Courier New"/>
+          <w:i/>
+          <w:sz w:val="24"/>
+          <w:szCs w:val="24"/>
+        </w:rPr>
+        <w:t xml:space="preserve"> is using a concept of closure where </w:t>
+      </w:r>
+      <w:proofErr w:type="spellStart"/>
+      <w:proofErr w:type="gramStart"/>
+      <w:r>
+        <w:rPr>
+          <w:rFonts w:eastAsia="Courier New"/>
+          <w:i/>
+          <w:sz w:val="24"/>
+          <w:szCs w:val="24"/>
+        </w:rPr>
+        <w:t>createCounter</w:t>
+      </w:r>
+      <w:proofErr w:type="spellEnd"/>
+      <w:r>
+        <w:rPr>
+          <w:rFonts w:eastAsia="Courier New"/>
+          <w:i/>
+          <w:sz w:val="24"/>
+          <w:szCs w:val="24"/>
+        </w:rPr>
+        <w:t>(</w:t>
+      </w:r>
+      <w:proofErr w:type="gramEnd"/>
+      <w:r>
+        <w:rPr>
+          <w:rFonts w:eastAsia="Courier New"/>
+          <w:i/>
+          <w:sz w:val="24"/>
+          <w:szCs w:val="24"/>
+        </w:rPr>
+        <w:t xml:space="preserve">) returns a </w:t>
+      </w:r>
+      <w:proofErr w:type="gramStart"/>
+      <w:r>
+        <w:rPr>
+          <w:rFonts w:eastAsia="Courier New"/>
+          <w:i/>
+          <w:sz w:val="24"/>
+          <w:szCs w:val="24"/>
+        </w:rPr>
+        <w:t>function  that</w:t>
+      </w:r>
+      <w:proofErr w:type="gramEnd"/>
+      <w:r>
+        <w:rPr>
+          <w:rFonts w:eastAsia="Courier New"/>
+          <w:i/>
+          <w:sz w:val="24"/>
+          <w:szCs w:val="24"/>
+        </w:rPr>
+        <w:t xml:space="preserve"> has access to the count </w:t>
+      </w:r>
+      <w:proofErr w:type="gramStart"/>
+      <w:r>
+        <w:rPr>
+          <w:rFonts w:eastAsia="Courier New"/>
+          <w:i/>
+          <w:sz w:val="24"/>
+          <w:szCs w:val="24"/>
+        </w:rPr>
+        <w:t>variable .</w:t>
+      </w:r>
+      <w:proofErr w:type="gramEnd"/>
+      <w:r>
+        <w:rPr>
+          <w:rFonts w:eastAsia="Courier New"/>
+          <w:i/>
+          <w:sz w:val="24"/>
+          <w:szCs w:val="24"/>
+        </w:rPr>
+        <w:t xml:space="preserve"> </w:t>
+      </w:r>
+      <w:proofErr w:type="gramStart"/>
+      <w:r>
+        <w:rPr>
+          <w:rFonts w:eastAsia="Courier New"/>
+          <w:i/>
+          <w:sz w:val="24"/>
+          <w:szCs w:val="24"/>
+        </w:rPr>
+        <w:t>so</w:t>
+      </w:r>
+      <w:proofErr w:type="gramEnd"/>
+      <w:r>
+        <w:rPr>
+          <w:rFonts w:eastAsia="Courier New"/>
+          <w:i/>
+          <w:sz w:val="24"/>
+          <w:szCs w:val="24"/>
+        </w:rPr>
+        <w:t xml:space="preserve"> even after </w:t>
+      </w:r>
+      <w:proofErr w:type="spellStart"/>
+      <w:r>
+        <w:rPr>
+          <w:rFonts w:eastAsia="Courier New"/>
+          <w:i/>
+          <w:sz w:val="24"/>
+          <w:szCs w:val="24"/>
+        </w:rPr>
+        <w:t>createcounter</w:t>
+      </w:r>
+      <w:proofErr w:type="spellEnd"/>
+      <w:r>
+        <w:rPr>
+          <w:rFonts w:eastAsia="Courier New"/>
+          <w:i/>
+          <w:sz w:val="24"/>
+          <w:szCs w:val="24"/>
+        </w:rPr>
+        <w:t xml:space="preserve"> has finished executing the inner function remembers the value of count with the help of closure. </w:t>
+      </w:r>
+    </w:p>
+    <w:p>
+      <w:pPr>
+        <w:rPr>
+          <w:rFonts w:eastAsia="Courier New"/>
+          <w:i/>
+          <w:sz w:val="24"/>
+          <w:szCs w:val="24"/>
+        </w:rPr>
+      </w:pPr>
+    </w:p>
+    <w:p>
+      <w:pPr>
+        <w:rPr>
+          <w:rFonts w:eastAsia="Courier New"/>
+          <w:i/>
+          <w:sz w:val="24"/>
+          <w:szCs w:val="24"/>
+        </w:rPr>
+      </w:pPr>
+      <w:r>
+        <w:rPr>
+          <w:rFonts w:eastAsia="Courier New"/>
+          <w:i/>
+          <w:sz w:val="24"/>
+          <w:szCs w:val="24"/>
+        </w:rPr>
+        <w:t>Typescript:</w:t>
+      </w:r>
+    </w:p>
+    <w:p>
+      <w:pPr>
+        <w:rPr>
+          <w:rFonts w:eastAsia="Courier New"/>
+          <w:i/>
+          <w:sz w:val="24"/>
+          <w:szCs w:val="24"/>
+        </w:rPr>
+      </w:pPr>
+      <w:r>
+        <w:rPr>
+          <w:rFonts w:eastAsia="Courier New"/>
+          <w:i/>
+          <w:sz w:val="24"/>
+          <w:szCs w:val="24"/>
+        </w:rPr>
         <w:lastRenderedPageBreak/>
-        <w:t>Ans :</w:t>
-      </w:r>
-      <w:proofErr w:type="gramEnd"/>
-      <w:r>
-        <w:rPr>
-          <w:rFonts w:ascii="Courier New" w:eastAsia="Courier New" w:hAnsi="Courier New" w:cs="Courier New"/>
-          <w:i/>
-          <w:sz w:val="24"/>
-          <w:szCs w:val="24"/>
-        </w:rPr>
-        <w:t xml:space="preserve"> </w:t>
-      </w:r>
-      <w:r>
-        <w:rPr>
-          <w:rFonts w:eastAsia="Courier New"/>
-          <w:i/>
-          <w:sz w:val="24"/>
-          <w:szCs w:val="24"/>
-        </w:rPr>
-        <w:t xml:space="preserve">the following code line log 1 and 2 respectively on the last two </w:t>
-      </w:r>
-      <w:proofErr w:type="gramStart"/>
-      <w:r>
-        <w:rPr>
-          <w:rFonts w:eastAsia="Courier New"/>
-          <w:i/>
-          <w:sz w:val="24"/>
-          <w:szCs w:val="24"/>
-        </w:rPr>
-        <w:t>lines .</w:t>
-      </w:r>
-      <w:proofErr w:type="gramEnd"/>
-      <w:r>
-        <w:rPr>
-          <w:rFonts w:eastAsia="Courier New"/>
-          <w:i/>
-          <w:sz w:val="24"/>
-          <w:szCs w:val="24"/>
-        </w:rPr>
-        <w:t xml:space="preserve"> </w:t>
-      </w:r>
-      <w:proofErr w:type="gramStart"/>
-      <w:r>
-        <w:rPr>
-          <w:rFonts w:eastAsia="Courier New"/>
-          <w:i/>
-          <w:sz w:val="24"/>
-          <w:szCs w:val="24"/>
-        </w:rPr>
-        <w:t>it</w:t>
-      </w:r>
-      <w:proofErr w:type="gramEnd"/>
-      <w:r>
-        <w:rPr>
-          <w:rFonts w:eastAsia="Courier New"/>
-          <w:i/>
-          <w:sz w:val="24"/>
-          <w:szCs w:val="24"/>
-        </w:rPr>
-        <w:t xml:space="preserve"> is using a concept of closure where </w:t>
-      </w:r>
-      <w:proofErr w:type="spellStart"/>
-      <w:proofErr w:type="gramStart"/>
-      <w:r>
-        <w:rPr>
-          <w:rFonts w:eastAsia="Courier New"/>
-          <w:i/>
-          <w:sz w:val="24"/>
-          <w:szCs w:val="24"/>
-        </w:rPr>
-        <w:t>createCounter</w:t>
-      </w:r>
-      <w:proofErr w:type="spellEnd"/>
-      <w:r>
-        <w:rPr>
-          <w:rFonts w:eastAsia="Courier New"/>
-          <w:i/>
-          <w:sz w:val="24"/>
-          <w:szCs w:val="24"/>
-        </w:rPr>
-        <w:t>(</w:t>
-      </w:r>
-      <w:proofErr w:type="gramEnd"/>
-      <w:r>
-        <w:rPr>
-          <w:rFonts w:eastAsia="Courier New"/>
-          <w:i/>
-          <w:sz w:val="24"/>
-          <w:szCs w:val="24"/>
-        </w:rPr>
-        <w:t xml:space="preserve">) returns a </w:t>
-      </w:r>
-      <w:proofErr w:type="gramStart"/>
-      <w:r>
-        <w:rPr>
-          <w:rFonts w:eastAsia="Courier New"/>
-          <w:i/>
-          <w:sz w:val="24"/>
-          <w:szCs w:val="24"/>
-        </w:rPr>
-        <w:t>function  that</w:t>
-      </w:r>
-      <w:proofErr w:type="gramEnd"/>
-      <w:r>
-        <w:rPr>
-          <w:rFonts w:eastAsia="Courier New"/>
-          <w:i/>
-          <w:sz w:val="24"/>
-          <w:szCs w:val="24"/>
-        </w:rPr>
-        <w:t xml:space="preserve"> has access to the count </w:t>
-      </w:r>
-      <w:proofErr w:type="gramStart"/>
-      <w:r>
-        <w:rPr>
-          <w:rFonts w:eastAsia="Courier New"/>
-          <w:i/>
-          <w:sz w:val="24"/>
-          <w:szCs w:val="24"/>
-        </w:rPr>
-        <w:t>variable .</w:t>
-      </w:r>
-      <w:proofErr w:type="gramEnd"/>
-      <w:r>
-        <w:rPr>
-          <w:rFonts w:eastAsia="Courier New"/>
-          <w:i/>
-          <w:sz w:val="24"/>
-          <w:szCs w:val="24"/>
-        </w:rPr>
-        <w:t xml:space="preserve"> </w:t>
-      </w:r>
-      <w:proofErr w:type="gramStart"/>
-      <w:r>
-        <w:rPr>
-          <w:rFonts w:eastAsia="Courier New"/>
-          <w:i/>
-          <w:sz w:val="24"/>
-          <w:szCs w:val="24"/>
-        </w:rPr>
-        <w:t>so</w:t>
-      </w:r>
-      <w:proofErr w:type="gramEnd"/>
-      <w:r>
-        <w:rPr>
-          <w:rFonts w:eastAsia="Courier New"/>
-          <w:i/>
-          <w:sz w:val="24"/>
-          <w:szCs w:val="24"/>
-        </w:rPr>
-        <w:t xml:space="preserve"> even after </w:t>
-      </w:r>
-      <w:proofErr w:type="spellStart"/>
-      <w:r>
-        <w:rPr>
-          <w:rFonts w:eastAsia="Courier New"/>
-          <w:i/>
-          <w:sz w:val="24"/>
-          <w:szCs w:val="24"/>
-        </w:rPr>
-        <w:t>createcounter</w:t>
-      </w:r>
-      <w:proofErr w:type="spellEnd"/>
-      <w:r>
-        <w:rPr>
-          <w:rFonts w:eastAsia="Courier New"/>
-          <w:i/>
-          <w:sz w:val="24"/>
-          <w:szCs w:val="24"/>
-        </w:rPr>
-        <w:t xml:space="preserve"> has finished executing the inner function remembers the value of count with the help of closure. </w:t>
-      </w:r>
-    </w:p>
-    <w:p>
-      <w:pPr>
-        <w:rPr>
-          <w:rFonts w:eastAsia="Courier New"/>
-          <w:i/>
-          <w:sz w:val="24"/>
-          <w:szCs w:val="24"/>
-        </w:rPr>
-      </w:pPr>
-    </w:p>
-    <w:p>
-      <w:pPr>
-        <w:rPr>
-          <w:rFonts w:eastAsia="Courier New"/>
-          <w:i/>
-          <w:sz w:val="24"/>
-          <w:szCs w:val="24"/>
-        </w:rPr>
-      </w:pPr>
-      <w:r>
-        <w:rPr>
-          <w:rFonts w:eastAsia="Courier New"/>
-          <w:i/>
-          <w:sz w:val="24"/>
-          <w:szCs w:val="24"/>
-        </w:rPr>
-        <w:t>Typescript:</w:t>
-      </w:r>
-    </w:p>
-    <w:p>
-      <w:pPr>
-        <w:rPr>
-          <w:rFonts w:eastAsia="Courier New"/>
-          <w:i/>
-          <w:sz w:val="24"/>
-          <w:szCs w:val="24"/>
-        </w:rPr>
-      </w:pPr>
-      <w:r>
-        <w:rPr>
-          <w:rFonts w:eastAsia="Courier New"/>
-          <w:i/>
-          <w:sz w:val="24"/>
-          <w:szCs w:val="24"/>
-        </w:rPr>
         <w:drawing>
           <wp:inline distT="0" distB="0" distL="0" distR="0" wp14:anchorId="0F1BFFF3" wp14:editId="4036B883">
             <wp:extent cx="4972744" cy="3610479"/>
@@ -5950,7 +6063,7 @@
                     <pic:cNvPicPr/>
                   </pic:nvPicPr>
                   <pic:blipFill>
-                    <a:blip r:embed="rId19"/>
+                    <a:blip r:embed="rId20"/>
                     <a:stretch>
                       <a:fillRect/>
                     </a:stretch>
@@ -6032,7 +6145,7 @@
                     <pic:cNvPicPr/>
                   </pic:nvPicPr>
                   <pic:blipFill>
-                    <a:blip r:embed="rId20"/>
+                    <a:blip r:embed="rId21"/>
                     <a:stretch>
                       <a:fillRect/>
                     </a:stretch>
@@ -6390,206 +6503,206 @@
           <w:sz w:val="24"/>
           <w:szCs w:val="24"/>
         </w:rPr>
+        <w:t>logger();</w:t>
+      </w:r>
+      <w:proofErr w:type="gramEnd"/>
+    </w:p>
+    <w:p>
+      <w:pPr>
+        <w:rPr>
+          <w:rFonts w:eastAsia="Plus Jakarta Sans"/>
+          <w:sz w:val="24"/>
+          <w:szCs w:val="24"/>
+        </w:rPr>
+      </w:pPr>
+    </w:p>
+    <w:p>
+      <w:pPr>
+        <w:rPr>
+          <w:rFonts w:eastAsia="Plus Jakarta Sans"/>
+          <w:sz w:val="24"/>
+          <w:szCs w:val="24"/>
+        </w:rPr>
+      </w:pPr>
+      <w:r>
+        <w:rPr>
+          <w:rFonts w:eastAsia="Plus Jakarta Sans"/>
+          <w:sz w:val="24"/>
+          <w:szCs w:val="24"/>
+        </w:rPr>
+        <w:t>Ans</w:t>
+      </w:r>
+      <w:proofErr w:type="gramStart"/>
+      <w:r>
+        <w:rPr>
+          <w:rFonts w:eastAsia="Plus Jakarta Sans"/>
+          <w:sz w:val="24"/>
+          <w:szCs w:val="24"/>
+        </w:rPr>
+        <w:t>:  it</w:t>
+      </w:r>
+      <w:proofErr w:type="gramEnd"/>
+      <w:r>
+        <w:rPr>
+          <w:rFonts w:eastAsia="Plus Jakarta Sans"/>
+          <w:sz w:val="24"/>
+          <w:szCs w:val="24"/>
+        </w:rPr>
+        <w:t xml:space="preserve"> logs Logger for my-</w:t>
+      </w:r>
+      <w:proofErr w:type="gramStart"/>
+      <w:r>
+        <w:rPr>
+          <w:rFonts w:eastAsia="Plus Jakarta Sans"/>
+          <w:sz w:val="24"/>
+          <w:szCs w:val="24"/>
+        </w:rPr>
+        <w:t>object  because</w:t>
+      </w:r>
+      <w:proofErr w:type="gramEnd"/>
+      <w:r>
+        <w:rPr>
+          <w:rFonts w:eastAsia="Plus Jakarta Sans"/>
+          <w:sz w:val="24"/>
+          <w:szCs w:val="24"/>
+        </w:rPr>
+        <w:t xml:space="preserve">  here </w:t>
+      </w:r>
+      <w:proofErr w:type="gramStart"/>
+      <w:r>
+        <w:rPr>
+          <w:rFonts w:eastAsia="Plus Jakarta Sans"/>
+          <w:sz w:val="24"/>
+          <w:szCs w:val="24"/>
+        </w:rPr>
+        <w:t>create</w:t>
+      </w:r>
+      <w:proofErr w:type="gramEnd"/>
+      <w:r>
+        <w:rPr>
+          <w:rFonts w:eastAsia="Plus Jakarta Sans"/>
+          <w:sz w:val="24"/>
+          <w:szCs w:val="24"/>
+        </w:rPr>
+        <w:t xml:space="preserve"> logger is a method of the object </w:t>
+      </w:r>
+      <w:proofErr w:type="spellStart"/>
+      <w:r>
+        <w:rPr>
+          <w:rFonts w:eastAsia="Plus Jakarta Sans"/>
+          <w:sz w:val="24"/>
+          <w:szCs w:val="24"/>
+        </w:rPr>
+        <w:t>myobject</w:t>
+      </w:r>
+      <w:proofErr w:type="spellEnd"/>
+      <w:r>
+        <w:rPr>
+          <w:rFonts w:eastAsia="Plus Jakarta Sans"/>
+          <w:sz w:val="24"/>
+          <w:szCs w:val="24"/>
+        </w:rPr>
+        <w:t xml:space="preserve"> which also </w:t>
+      </w:r>
+      <w:proofErr w:type="gramStart"/>
+      <w:r>
+        <w:rPr>
+          <w:rFonts w:eastAsia="Plus Jakarta Sans"/>
+          <w:sz w:val="24"/>
+          <w:szCs w:val="24"/>
+        </w:rPr>
+        <w:t>have</w:t>
+      </w:r>
+      <w:proofErr w:type="gramEnd"/>
+      <w:r>
+        <w:rPr>
+          <w:rFonts w:eastAsia="Plus Jakarta Sans"/>
+          <w:sz w:val="24"/>
+          <w:szCs w:val="24"/>
+        </w:rPr>
+        <w:t xml:space="preserve"> </w:t>
+      </w:r>
+      <w:proofErr w:type="gramStart"/>
+      <w:r>
+        <w:rPr>
+          <w:rFonts w:eastAsia="Plus Jakarta Sans"/>
+          <w:sz w:val="24"/>
+          <w:szCs w:val="24"/>
+        </w:rPr>
+        <w:t>a</w:t>
+      </w:r>
+      <w:proofErr w:type="gramEnd"/>
+      <w:r>
+        <w:rPr>
+          <w:rFonts w:eastAsia="Plus Jakarta Sans"/>
+          <w:sz w:val="24"/>
+          <w:szCs w:val="24"/>
+        </w:rPr>
+        <w:t xml:space="preserve"> arrow function inside which </w:t>
+      </w:r>
+      <w:proofErr w:type="spellStart"/>
+      <w:r>
+        <w:rPr>
+          <w:rFonts w:eastAsia="Plus Jakarta Sans"/>
+          <w:sz w:val="24"/>
+          <w:szCs w:val="24"/>
+        </w:rPr>
+        <w:t>doesnot</w:t>
+      </w:r>
+      <w:proofErr w:type="spellEnd"/>
+      <w:r>
+        <w:rPr>
+          <w:rFonts w:eastAsia="Plus Jakarta Sans"/>
+          <w:sz w:val="24"/>
+          <w:szCs w:val="24"/>
+        </w:rPr>
+        <w:t xml:space="preserve"> have a this of their own rather it inherits of their surrounding context so this.id refers to </w:t>
+      </w:r>
+      <w:proofErr w:type="gramStart"/>
+      <w:r>
+        <w:rPr>
+          <w:rFonts w:eastAsia="Plus Jakarta Sans"/>
+          <w:sz w:val="24"/>
+          <w:szCs w:val="24"/>
+        </w:rPr>
+        <w:t>myObject.id .</w:t>
+      </w:r>
+      <w:proofErr w:type="gramEnd"/>
+    </w:p>
+    <w:p>
+      <w:pPr>
+        <w:rPr>
+          <w:rFonts w:eastAsia="Plus Jakarta Sans"/>
+          <w:sz w:val="24"/>
+          <w:szCs w:val="24"/>
+        </w:rPr>
+      </w:pPr>
+      <w:proofErr w:type="gramStart"/>
+      <w:r>
+        <w:rPr>
+          <w:rFonts w:eastAsia="Plus Jakarta Sans"/>
+          <w:sz w:val="24"/>
+          <w:szCs w:val="24"/>
+        </w:rPr>
+        <w:t>Typescript :</w:t>
+      </w:r>
+      <w:proofErr w:type="gramEnd"/>
+    </w:p>
+    <w:p>
+      <w:pPr>
+        <w:rPr>
+          <w:rFonts w:eastAsia="Plus Jakarta Sans"/>
+          <w:sz w:val="24"/>
+          <w:szCs w:val="24"/>
+        </w:rPr>
+      </w:pPr>
+      <w:r>
+        <w:rPr>
+          <w:rFonts w:eastAsia="Plus Jakarta Sans"/>
+          <w:sz w:val="24"/>
+          <w:szCs w:val="24"/>
+        </w:rPr>
         <w:lastRenderedPageBreak/>
-        <w:t>logger();</w:t>
-      </w:r>
-      <w:proofErr w:type="gramEnd"/>
-    </w:p>
-    <w:p>
-      <w:pPr>
-        <w:rPr>
-          <w:rFonts w:eastAsia="Plus Jakarta Sans"/>
-          <w:sz w:val="24"/>
-          <w:szCs w:val="24"/>
-        </w:rPr>
-      </w:pPr>
-    </w:p>
-    <w:p>
-      <w:pPr>
-        <w:rPr>
-          <w:rFonts w:eastAsia="Plus Jakarta Sans"/>
-          <w:sz w:val="24"/>
-          <w:szCs w:val="24"/>
-        </w:rPr>
-      </w:pPr>
-      <w:r>
-        <w:rPr>
-          <w:rFonts w:eastAsia="Plus Jakarta Sans"/>
-          <w:sz w:val="24"/>
-          <w:szCs w:val="24"/>
-        </w:rPr>
-        <w:t>Ans</w:t>
-      </w:r>
-      <w:proofErr w:type="gramStart"/>
-      <w:r>
-        <w:rPr>
-          <w:rFonts w:eastAsia="Plus Jakarta Sans"/>
-          <w:sz w:val="24"/>
-          <w:szCs w:val="24"/>
-        </w:rPr>
-        <w:t>:  it</w:t>
-      </w:r>
-      <w:proofErr w:type="gramEnd"/>
-      <w:r>
-        <w:rPr>
-          <w:rFonts w:eastAsia="Plus Jakarta Sans"/>
-          <w:sz w:val="24"/>
-          <w:szCs w:val="24"/>
-        </w:rPr>
-        <w:t xml:space="preserve"> logs Logger for my-</w:t>
-      </w:r>
-      <w:proofErr w:type="gramStart"/>
-      <w:r>
-        <w:rPr>
-          <w:rFonts w:eastAsia="Plus Jakarta Sans"/>
-          <w:sz w:val="24"/>
-          <w:szCs w:val="24"/>
-        </w:rPr>
-        <w:t>object  because</w:t>
-      </w:r>
-      <w:proofErr w:type="gramEnd"/>
-      <w:r>
-        <w:rPr>
-          <w:rFonts w:eastAsia="Plus Jakarta Sans"/>
-          <w:sz w:val="24"/>
-          <w:szCs w:val="24"/>
-        </w:rPr>
-        <w:t xml:space="preserve">  here </w:t>
-      </w:r>
-      <w:proofErr w:type="gramStart"/>
-      <w:r>
-        <w:rPr>
-          <w:rFonts w:eastAsia="Plus Jakarta Sans"/>
-          <w:sz w:val="24"/>
-          <w:szCs w:val="24"/>
-        </w:rPr>
-        <w:t>create</w:t>
-      </w:r>
-      <w:proofErr w:type="gramEnd"/>
-      <w:r>
-        <w:rPr>
-          <w:rFonts w:eastAsia="Plus Jakarta Sans"/>
-          <w:sz w:val="24"/>
-          <w:szCs w:val="24"/>
-        </w:rPr>
-        <w:t xml:space="preserve"> logger is a method of the object </w:t>
-      </w:r>
-      <w:proofErr w:type="spellStart"/>
-      <w:r>
-        <w:rPr>
-          <w:rFonts w:eastAsia="Plus Jakarta Sans"/>
-          <w:sz w:val="24"/>
-          <w:szCs w:val="24"/>
-        </w:rPr>
-        <w:t>myobject</w:t>
-      </w:r>
-      <w:proofErr w:type="spellEnd"/>
-      <w:r>
-        <w:rPr>
-          <w:rFonts w:eastAsia="Plus Jakarta Sans"/>
-          <w:sz w:val="24"/>
-          <w:szCs w:val="24"/>
-        </w:rPr>
-        <w:t xml:space="preserve"> which also </w:t>
-      </w:r>
-      <w:proofErr w:type="gramStart"/>
-      <w:r>
-        <w:rPr>
-          <w:rFonts w:eastAsia="Plus Jakarta Sans"/>
-          <w:sz w:val="24"/>
-          <w:szCs w:val="24"/>
-        </w:rPr>
-        <w:t>have</w:t>
-      </w:r>
-      <w:proofErr w:type="gramEnd"/>
-      <w:r>
-        <w:rPr>
-          <w:rFonts w:eastAsia="Plus Jakarta Sans"/>
-          <w:sz w:val="24"/>
-          <w:szCs w:val="24"/>
-        </w:rPr>
-        <w:t xml:space="preserve"> </w:t>
-      </w:r>
-      <w:proofErr w:type="gramStart"/>
-      <w:r>
-        <w:rPr>
-          <w:rFonts w:eastAsia="Plus Jakarta Sans"/>
-          <w:sz w:val="24"/>
-          <w:szCs w:val="24"/>
-        </w:rPr>
-        <w:t>a</w:t>
-      </w:r>
-      <w:proofErr w:type="gramEnd"/>
-      <w:r>
-        <w:rPr>
-          <w:rFonts w:eastAsia="Plus Jakarta Sans"/>
-          <w:sz w:val="24"/>
-          <w:szCs w:val="24"/>
-        </w:rPr>
-        <w:t xml:space="preserve"> arrow function inside which </w:t>
-      </w:r>
-      <w:proofErr w:type="spellStart"/>
-      <w:r>
-        <w:rPr>
-          <w:rFonts w:eastAsia="Plus Jakarta Sans"/>
-          <w:sz w:val="24"/>
-          <w:szCs w:val="24"/>
-        </w:rPr>
-        <w:t>doesnot</w:t>
-      </w:r>
-      <w:proofErr w:type="spellEnd"/>
-      <w:r>
-        <w:rPr>
-          <w:rFonts w:eastAsia="Plus Jakarta Sans"/>
-          <w:sz w:val="24"/>
-          <w:szCs w:val="24"/>
-        </w:rPr>
-        <w:t xml:space="preserve"> have a this of their own rather it inherits of their surrounding context so this.id refers to </w:t>
-      </w:r>
-      <w:proofErr w:type="gramStart"/>
-      <w:r>
-        <w:rPr>
-          <w:rFonts w:eastAsia="Plus Jakarta Sans"/>
-          <w:sz w:val="24"/>
-          <w:szCs w:val="24"/>
-        </w:rPr>
-        <w:t>myObject.id .</w:t>
-      </w:r>
-      <w:proofErr w:type="gramEnd"/>
-    </w:p>
-    <w:p>
-      <w:pPr>
-        <w:rPr>
-          <w:rFonts w:eastAsia="Plus Jakarta Sans"/>
-          <w:sz w:val="24"/>
-          <w:szCs w:val="24"/>
-        </w:rPr>
-      </w:pPr>
-      <w:proofErr w:type="gramStart"/>
-      <w:r>
-        <w:rPr>
-          <w:rFonts w:eastAsia="Plus Jakarta Sans"/>
-          <w:sz w:val="24"/>
-          <w:szCs w:val="24"/>
-        </w:rPr>
-        <w:t>Typescript :</w:t>
-      </w:r>
-      <w:proofErr w:type="gramEnd"/>
-    </w:p>
-    <w:p>
-      <w:pPr>
-        <w:rPr>
-          <w:rFonts w:eastAsia="Plus Jakarta Sans"/>
-          <w:sz w:val="24"/>
-          <w:szCs w:val="24"/>
-        </w:rPr>
-      </w:pPr>
-      <w:r>
-        <w:rPr>
-          <w:rFonts w:eastAsia="Plus Jakarta Sans"/>
-          <w:sz w:val="24"/>
-          <w:szCs w:val="24"/>
-        </w:rPr>
         <w:drawing>
           <wp:inline distT="0" distB="0" distL="0" distR="0" wp14:anchorId="4686DE34" wp14:editId="3F073C7E">
             <wp:extent cx="5687219" cy="2600688"/>
@@ -6606,7 +6719,7 @@
                     <pic:cNvPicPr/>
                   </pic:nvPicPr>
                   <pic:blipFill>
-                    <a:blip r:embed="rId21"/>
+                    <a:blip r:embed="rId22"/>
                     <a:stretch>
                       <a:fillRect/>
                     </a:stretch>
@@ -6657,7 +6770,7 @@
                     <pic:cNvPicPr/>
                   </pic:nvPicPr>
                   <pic:blipFill>
-                    <a:blip r:embed="rId22"/>
+                    <a:blip r:embed="rId23"/>
                     <a:stretch>
                       <a:fillRect/>
                     </a:stretch>
@@ -7134,186 +7247,186 @@
           <w:sz w:val="24"/>
           <w:szCs w:val="24"/>
         </w:rPr>
+        <w:t xml:space="preserve">let add = </w:t>
+      </w:r>
+      <w:proofErr w:type="spellStart"/>
+      <w:proofErr w:type="gramStart"/>
+      <w:r>
+        <w:rPr>
+          <w:rFonts w:ascii="Plus Jakarta Sans" w:eastAsia="Plus Jakarta Sans" w:hAnsi="Plus Jakarta Sans" w:cs="Plus Jakarta Sans"/>
+          <w:i/>
+          <w:sz w:val="24"/>
+          <w:szCs w:val="24"/>
+        </w:rPr>
+        <w:t>makeAdd</w:t>
+      </w:r>
+      <w:proofErr w:type="spellEnd"/>
+      <w:r>
+        <w:rPr>
+          <w:rFonts w:ascii="Plus Jakarta Sans" w:eastAsia="Plus Jakarta Sans" w:hAnsi="Plus Jakarta Sans" w:cs="Plus Jakarta Sans"/>
+          <w:i/>
+          <w:sz w:val="24"/>
+          <w:szCs w:val="24"/>
+        </w:rPr>
+        <w:t>(</w:t>
+      </w:r>
+      <w:proofErr w:type="gramEnd"/>
+      <w:r>
+        <w:rPr>
+          <w:rFonts w:ascii="Plus Jakarta Sans" w:eastAsia="Plus Jakarta Sans" w:hAnsi="Plus Jakarta Sans" w:cs="Plus Jakarta Sans"/>
+          <w:i/>
+          <w:sz w:val="24"/>
+          <w:szCs w:val="24"/>
+        </w:rPr>
+        <w:t>5</w:t>
+      </w:r>
+      <w:proofErr w:type="gramStart"/>
+      <w:r>
+        <w:rPr>
+          <w:rFonts w:ascii="Plus Jakarta Sans" w:eastAsia="Plus Jakarta Sans" w:hAnsi="Plus Jakarta Sans" w:cs="Plus Jakarta Sans"/>
+          <w:i/>
+          <w:sz w:val="24"/>
+          <w:szCs w:val="24"/>
+        </w:rPr>
+        <w:t>);</w:t>
+      </w:r>
+      <w:proofErr w:type="gramEnd"/>
+    </w:p>
+    <w:p>
+      <w:pPr>
+        <w:rPr>
+          <w:rFonts w:ascii="Plus Jakarta Sans" w:eastAsia="Plus Jakarta Sans" w:hAnsi="Plus Jakarta Sans" w:cs="Plus Jakarta Sans"/>
+          <w:i/>
+          <w:sz w:val="24"/>
+          <w:szCs w:val="24"/>
+        </w:rPr>
+      </w:pPr>
+      <w:r>
+        <w:rPr>
+          <w:rFonts w:ascii="Plus Jakarta Sans" w:eastAsia="Plus Jakarta Sans" w:hAnsi="Plus Jakarta Sans" w:cs="Plus Jakarta Sans"/>
+          <w:i/>
+          <w:sz w:val="24"/>
+          <w:szCs w:val="24"/>
+        </w:rPr>
+        <w:t>console.log(</w:t>
+      </w:r>
+      <w:proofErr w:type="gramStart"/>
+      <w:r>
+        <w:rPr>
+          <w:rFonts w:ascii="Plus Jakarta Sans" w:eastAsia="Plus Jakarta Sans" w:hAnsi="Plus Jakarta Sans" w:cs="Plus Jakarta Sans"/>
+          <w:i/>
+          <w:sz w:val="24"/>
+          <w:szCs w:val="24"/>
+        </w:rPr>
+        <w:t>add(</w:t>
+      </w:r>
+      <w:proofErr w:type="gramEnd"/>
+      <w:r>
+        <w:rPr>
+          <w:rFonts w:ascii="Plus Jakarta Sans" w:eastAsia="Plus Jakarta Sans" w:hAnsi="Plus Jakarta Sans" w:cs="Plus Jakarta Sans"/>
+          <w:i/>
+          <w:sz w:val="24"/>
+          <w:szCs w:val="24"/>
+        </w:rPr>
+        <w:t>2)</w:t>
+      </w:r>
+      <w:proofErr w:type="gramStart"/>
+      <w:r>
+        <w:rPr>
+          <w:rFonts w:ascii="Plus Jakarta Sans" w:eastAsia="Plus Jakarta Sans" w:hAnsi="Plus Jakarta Sans" w:cs="Plus Jakarta Sans"/>
+          <w:i/>
+          <w:sz w:val="24"/>
+          <w:szCs w:val="24"/>
+        </w:rPr>
+        <w:t>);</w:t>
+      </w:r>
+      <w:proofErr w:type="gramEnd"/>
+      <w:r>
+        <w:rPr>
+          <w:rFonts w:ascii="Plus Jakarta Sans" w:eastAsia="Plus Jakarta Sans" w:hAnsi="Plus Jakarta Sans" w:cs="Plus Jakarta Sans"/>
+          <w:i/>
+          <w:sz w:val="24"/>
+          <w:szCs w:val="24"/>
+        </w:rPr>
+        <w:t xml:space="preserve"> </w:t>
+      </w:r>
+    </w:p>
+    <w:p>
+      <w:pPr>
+        <w:rPr>
+          <w:rFonts w:ascii="Plus Jakarta Sans" w:eastAsia="Plus Jakarta Sans" w:hAnsi="Plus Jakarta Sans" w:cs="Plus Jakarta Sans"/>
+          <w:i/>
+          <w:sz w:val="24"/>
+          <w:szCs w:val="24"/>
+        </w:rPr>
+      </w:pPr>
+      <w:proofErr w:type="gramStart"/>
+      <w:r>
+        <w:rPr>
+          <w:rFonts w:ascii="Plus Jakarta Sans" w:eastAsia="Plus Jakarta Sans" w:hAnsi="Plus Jakarta Sans" w:cs="Plus Jakarta Sans"/>
+          <w:i/>
+          <w:sz w:val="24"/>
+          <w:szCs w:val="24"/>
+        </w:rPr>
+        <w:t>output :</w:t>
+      </w:r>
+      <w:proofErr w:type="gramEnd"/>
+      <w:r>
+        <w:rPr>
+          <w:rFonts w:ascii="Plus Jakarta Sans" w:eastAsia="Plus Jakarta Sans" w:hAnsi="Plus Jakarta Sans" w:cs="Plus Jakarta Sans"/>
+          <w:i/>
+          <w:sz w:val="24"/>
+          <w:szCs w:val="24"/>
+        </w:rPr>
+        <w:t xml:space="preserve"> 7</w:t>
+      </w:r>
+    </w:p>
+    <w:p>
+      <w:pPr>
+        <w:rPr>
+          <w:rFonts w:ascii="Plus Jakarta Sans" w:eastAsia="Plus Jakarta Sans" w:hAnsi="Plus Jakarta Sans" w:cs="Plus Jakarta Sans"/>
+          <w:i/>
+          <w:sz w:val="24"/>
+          <w:szCs w:val="24"/>
+        </w:rPr>
+      </w:pPr>
+    </w:p>
+    <w:p>
+      <w:pPr>
+        <w:rPr>
+          <w:rFonts w:ascii="Plus Jakarta Sans" w:eastAsia="Plus Jakarta Sans" w:hAnsi="Plus Jakarta Sans" w:cs="Plus Jakarta Sans"/>
+          <w:i/>
+          <w:sz w:val="24"/>
+          <w:szCs w:val="24"/>
+        </w:rPr>
+      </w:pPr>
+      <w:r>
+        <w:rPr>
+          <w:rFonts w:ascii="Plus Jakarta Sans" w:eastAsia="Plus Jakarta Sans" w:hAnsi="Plus Jakarta Sans" w:cs="Plus Jakarta Sans"/>
+          <w:i/>
+          <w:sz w:val="24"/>
+          <w:szCs w:val="24"/>
+        </w:rPr>
+        <w:t>typescript:</w:t>
+      </w:r>
+    </w:p>
+    <w:p>
+      <w:pPr>
+        <w:rPr>
+          <w:rFonts w:ascii="Plus Jakarta Sans" w:eastAsia="Plus Jakarta Sans" w:hAnsi="Plus Jakarta Sans" w:cs="Plus Jakarta Sans"/>
+          <w:i/>
+          <w:sz w:val="24"/>
+          <w:szCs w:val="24"/>
+        </w:rPr>
+      </w:pPr>
+      <w:r>
+        <w:rPr>
+          <w:rFonts w:ascii="Plus Jakarta Sans" w:eastAsia="Plus Jakarta Sans" w:hAnsi="Plus Jakarta Sans" w:cs="Plus Jakarta Sans"/>
+          <w:i/>
+          <w:sz w:val="24"/>
+          <w:szCs w:val="24"/>
+        </w:rPr>
         <w:lastRenderedPageBreak/>
-        <w:t xml:space="preserve">let add = </w:t>
-      </w:r>
-      <w:proofErr w:type="spellStart"/>
-      <w:proofErr w:type="gramStart"/>
-      <w:r>
-        <w:rPr>
-          <w:rFonts w:ascii="Plus Jakarta Sans" w:eastAsia="Plus Jakarta Sans" w:hAnsi="Plus Jakarta Sans" w:cs="Plus Jakarta Sans"/>
-          <w:i/>
-          <w:sz w:val="24"/>
-          <w:szCs w:val="24"/>
-        </w:rPr>
-        <w:t>makeAdd</w:t>
-      </w:r>
-      <w:proofErr w:type="spellEnd"/>
-      <w:r>
-        <w:rPr>
-          <w:rFonts w:ascii="Plus Jakarta Sans" w:eastAsia="Plus Jakarta Sans" w:hAnsi="Plus Jakarta Sans" w:cs="Plus Jakarta Sans"/>
-          <w:i/>
-          <w:sz w:val="24"/>
-          <w:szCs w:val="24"/>
-        </w:rPr>
-        <w:t>(</w:t>
-      </w:r>
-      <w:proofErr w:type="gramEnd"/>
-      <w:r>
-        <w:rPr>
-          <w:rFonts w:ascii="Plus Jakarta Sans" w:eastAsia="Plus Jakarta Sans" w:hAnsi="Plus Jakarta Sans" w:cs="Plus Jakarta Sans"/>
-          <w:i/>
-          <w:sz w:val="24"/>
-          <w:szCs w:val="24"/>
-        </w:rPr>
-        <w:t>5</w:t>
-      </w:r>
-      <w:proofErr w:type="gramStart"/>
-      <w:r>
-        <w:rPr>
-          <w:rFonts w:ascii="Plus Jakarta Sans" w:eastAsia="Plus Jakarta Sans" w:hAnsi="Plus Jakarta Sans" w:cs="Plus Jakarta Sans"/>
-          <w:i/>
-          <w:sz w:val="24"/>
-          <w:szCs w:val="24"/>
-        </w:rPr>
-        <w:t>);</w:t>
-      </w:r>
-      <w:proofErr w:type="gramEnd"/>
-    </w:p>
-    <w:p>
-      <w:pPr>
-        <w:rPr>
-          <w:rFonts w:ascii="Plus Jakarta Sans" w:eastAsia="Plus Jakarta Sans" w:hAnsi="Plus Jakarta Sans" w:cs="Plus Jakarta Sans"/>
-          <w:i/>
-          <w:sz w:val="24"/>
-          <w:szCs w:val="24"/>
-        </w:rPr>
-      </w:pPr>
-      <w:r>
-        <w:rPr>
-          <w:rFonts w:ascii="Plus Jakarta Sans" w:eastAsia="Plus Jakarta Sans" w:hAnsi="Plus Jakarta Sans" w:cs="Plus Jakarta Sans"/>
-          <w:i/>
-          <w:sz w:val="24"/>
-          <w:szCs w:val="24"/>
-        </w:rPr>
-        <w:t>console.log(</w:t>
-      </w:r>
-      <w:proofErr w:type="gramStart"/>
-      <w:r>
-        <w:rPr>
-          <w:rFonts w:ascii="Plus Jakarta Sans" w:eastAsia="Plus Jakarta Sans" w:hAnsi="Plus Jakarta Sans" w:cs="Plus Jakarta Sans"/>
-          <w:i/>
-          <w:sz w:val="24"/>
-          <w:szCs w:val="24"/>
-        </w:rPr>
-        <w:t>add(</w:t>
-      </w:r>
-      <w:proofErr w:type="gramEnd"/>
-      <w:r>
-        <w:rPr>
-          <w:rFonts w:ascii="Plus Jakarta Sans" w:eastAsia="Plus Jakarta Sans" w:hAnsi="Plus Jakarta Sans" w:cs="Plus Jakarta Sans"/>
-          <w:i/>
-          <w:sz w:val="24"/>
-          <w:szCs w:val="24"/>
-        </w:rPr>
-        <w:t>2)</w:t>
-      </w:r>
-      <w:proofErr w:type="gramStart"/>
-      <w:r>
-        <w:rPr>
-          <w:rFonts w:ascii="Plus Jakarta Sans" w:eastAsia="Plus Jakarta Sans" w:hAnsi="Plus Jakarta Sans" w:cs="Plus Jakarta Sans"/>
-          <w:i/>
-          <w:sz w:val="24"/>
-          <w:szCs w:val="24"/>
-        </w:rPr>
-        <w:t>);</w:t>
-      </w:r>
-      <w:proofErr w:type="gramEnd"/>
-      <w:r>
-        <w:rPr>
-          <w:rFonts w:ascii="Plus Jakarta Sans" w:eastAsia="Plus Jakarta Sans" w:hAnsi="Plus Jakarta Sans" w:cs="Plus Jakarta Sans"/>
-          <w:i/>
-          <w:sz w:val="24"/>
-          <w:szCs w:val="24"/>
-        </w:rPr>
-        <w:t xml:space="preserve"> </w:t>
-      </w:r>
-    </w:p>
-    <w:p>
-      <w:pPr>
-        <w:rPr>
-          <w:rFonts w:ascii="Plus Jakarta Sans" w:eastAsia="Plus Jakarta Sans" w:hAnsi="Plus Jakarta Sans" w:cs="Plus Jakarta Sans"/>
-          <w:i/>
-          <w:sz w:val="24"/>
-          <w:szCs w:val="24"/>
-        </w:rPr>
-      </w:pPr>
-      <w:proofErr w:type="gramStart"/>
-      <w:r>
-        <w:rPr>
-          <w:rFonts w:ascii="Plus Jakarta Sans" w:eastAsia="Plus Jakarta Sans" w:hAnsi="Plus Jakarta Sans" w:cs="Plus Jakarta Sans"/>
-          <w:i/>
-          <w:sz w:val="24"/>
-          <w:szCs w:val="24"/>
-        </w:rPr>
-        <w:t>output :</w:t>
-      </w:r>
-      <w:proofErr w:type="gramEnd"/>
-      <w:r>
-        <w:rPr>
-          <w:rFonts w:ascii="Plus Jakarta Sans" w:eastAsia="Plus Jakarta Sans" w:hAnsi="Plus Jakarta Sans" w:cs="Plus Jakarta Sans"/>
-          <w:i/>
-          <w:sz w:val="24"/>
-          <w:szCs w:val="24"/>
-        </w:rPr>
-        <w:t xml:space="preserve"> 7</w:t>
-      </w:r>
-    </w:p>
-    <w:p>
-      <w:pPr>
-        <w:rPr>
-          <w:rFonts w:ascii="Plus Jakarta Sans" w:eastAsia="Plus Jakarta Sans" w:hAnsi="Plus Jakarta Sans" w:cs="Plus Jakarta Sans"/>
-          <w:i/>
-          <w:sz w:val="24"/>
-          <w:szCs w:val="24"/>
-        </w:rPr>
-      </w:pPr>
-    </w:p>
-    <w:p>
-      <w:pPr>
-        <w:rPr>
-          <w:rFonts w:ascii="Plus Jakarta Sans" w:eastAsia="Plus Jakarta Sans" w:hAnsi="Plus Jakarta Sans" w:cs="Plus Jakarta Sans"/>
-          <w:i/>
-          <w:sz w:val="24"/>
-          <w:szCs w:val="24"/>
-        </w:rPr>
-      </w:pPr>
-      <w:r>
-        <w:rPr>
-          <w:rFonts w:ascii="Plus Jakarta Sans" w:eastAsia="Plus Jakarta Sans" w:hAnsi="Plus Jakarta Sans" w:cs="Plus Jakarta Sans"/>
-          <w:i/>
-          <w:sz w:val="24"/>
-          <w:szCs w:val="24"/>
-        </w:rPr>
-        <w:t>typescript:</w:t>
-      </w:r>
-    </w:p>
-    <w:p>
-      <w:pPr>
-        <w:rPr>
-          <w:rFonts w:ascii="Plus Jakarta Sans" w:eastAsia="Plus Jakarta Sans" w:hAnsi="Plus Jakarta Sans" w:cs="Plus Jakarta Sans"/>
-          <w:i/>
-          <w:sz w:val="24"/>
-          <w:szCs w:val="24"/>
-        </w:rPr>
-      </w:pPr>
-      <w:r>
-        <w:rPr>
-          <w:rFonts w:ascii="Plus Jakarta Sans" w:eastAsia="Plus Jakarta Sans" w:hAnsi="Plus Jakarta Sans" w:cs="Plus Jakarta Sans"/>
-          <w:i/>
-          <w:sz w:val="24"/>
-          <w:szCs w:val="24"/>
-        </w:rPr>
         <w:drawing>
           <wp:inline distT="0" distB="0" distL="0" distR="0" wp14:anchorId="30572AAE" wp14:editId="1B0D2D7B">
             <wp:extent cx="5068007" cy="2238687"/>
@@ -7330,7 +7443,7 @@
                     <pic:cNvPicPr/>
                   </pic:nvPicPr>
                   <pic:blipFill>
-                    <a:blip r:embed="rId23"/>
+                    <a:blip r:embed="rId24"/>
                     <a:stretch>
                       <a:fillRect/>
                     </a:stretch>
@@ -7408,7 +7521,7 @@
                     <pic:cNvPicPr/>
                   </pic:nvPicPr>
                   <pic:blipFill>
-                    <a:blip r:embed="rId24"/>
+                    <a:blip r:embed="rId25"/>
                     <a:stretch>
                       <a:fillRect/>
                     </a:stretch>
@@ -7691,7 +7804,7 @@
                     <pic:cNvPicPr/>
                   </pic:nvPicPr>
                   <pic:blipFill>
-                    <a:blip r:embed="rId25"/>
+                    <a:blip r:embed="rId26"/>
                     <a:stretch>
                       <a:fillRect/>
                     </a:stretch>
@@ -7768,7 +7881,7 @@
                     <pic:cNvPicPr/>
                   </pic:nvPicPr>
                   <pic:blipFill>
-                    <a:blip r:embed="rId26"/>
+                    <a:blip r:embed="rId27"/>
                     <a:stretch>
                       <a:fillRect/>
                     </a:stretch>
@@ -7856,7 +7969,7 @@
                     <pic:cNvPicPr/>
                   </pic:nvPicPr>
                   <pic:blipFill>
-                    <a:blip r:embed="rId27"/>
+                    <a:blip r:embed="rId28"/>
                     <a:stretch>
                       <a:fillRect/>
                     </a:stretch>
@@ -7930,7 +8043,7 @@
                     <pic:cNvPicPr/>
                   </pic:nvPicPr>
                   <pic:blipFill>
-                    <a:blip r:embed="rId28"/>
+                    <a:blip r:embed="rId29"/>
                     <a:stretch>
                       <a:fillRect/>
                     </a:stretch>
@@ -8072,7 +8185,7 @@
         </w:rPr>
         <w:t xml:space="preserve">from Resources section: </w:t>
       </w:r>
-      <w:hyperlink r:id="rId29">
+      <w:hyperlink r:id="rId30">
         <w:r>
           <w:rPr>
             <w:rFonts w:ascii="Plus Jakarta Sans" w:eastAsia="Plus Jakarta Sans" w:hAnsi="Plus Jakarta Sans" w:cs="Plus Jakarta Sans"/>
@@ -8647,6 +8760,61 @@
         </w:rPr>
         <w:t xml:space="preserve"> </w:t>
       </w:r>
+    </w:p>
+    <w:p>
+      <w:pPr>
+        <w:rPr>
+          <w:rFonts w:ascii="Plus Jakarta Sans" w:eastAsia="Plus Jakarta Sans" w:hAnsi="Plus Jakarta Sans" w:cs="Plus Jakarta Sans"/>
+          <w:sz w:val="24"/>
+          <w:szCs w:val="24"/>
+        </w:rPr>
+      </w:pPr>
+      <w:proofErr w:type="spellStart"/>
+      <w:r>
+        <w:rPr>
+          <w:rFonts w:ascii="Plus Jakarta Sans" w:eastAsia="Plus Jakarta Sans" w:hAnsi="Plus Jakarta Sans" w:cs="Plus Jakarta Sans"/>
+          <w:sz w:val="24"/>
+          <w:szCs w:val="24"/>
+        </w:rPr>
+        <w:t>Similalry</w:t>
+      </w:r>
+      <w:proofErr w:type="spellEnd"/>
+      <w:r>
+        <w:rPr>
+          <w:rFonts w:ascii="Plus Jakarta Sans" w:eastAsia="Plus Jakarta Sans" w:hAnsi="Plus Jakarta Sans" w:cs="Plus Jakarta Sans"/>
+          <w:sz w:val="24"/>
+          <w:szCs w:val="24"/>
+        </w:rPr>
+        <w:t xml:space="preserve"> my </w:t>
+      </w:r>
+      <w:proofErr w:type="spellStart"/>
+      <w:r>
+        <w:rPr>
+          <w:rFonts w:ascii="Plus Jakarta Sans" w:eastAsia="Plus Jakarta Sans" w:hAnsi="Plus Jakarta Sans" w:cs="Plus Jakarta Sans"/>
+          <w:sz w:val="24"/>
+          <w:szCs w:val="24"/>
+        </w:rPr>
+        <w:t>js</w:t>
+      </w:r>
+      <w:proofErr w:type="spellEnd"/>
+      <w:r>
+        <w:rPr>
+          <w:rFonts w:ascii="Plus Jakarta Sans" w:eastAsia="Plus Jakarta Sans" w:hAnsi="Plus Jakarta Sans" w:cs="Plus Jakarta Sans"/>
+          <w:sz w:val="24"/>
+          <w:szCs w:val="24"/>
+        </w:rPr>
+        <w:t xml:space="preserve"> is converted to </w:t>
+      </w:r>
+      <w:proofErr w:type="spellStart"/>
+      <w:r>
+        <w:rPr>
+          <w:rFonts w:ascii="Plus Jakarta Sans" w:eastAsia="Plus Jakarta Sans" w:hAnsi="Plus Jakarta Sans" w:cs="Plus Jakarta Sans"/>
+          <w:sz w:val="24"/>
+          <w:szCs w:val="24"/>
+        </w:rPr>
+        <w:t>ts</w:t>
+      </w:r>
+      <w:proofErr w:type="spellEnd"/>
     </w:p>
     <w:p>
       <w:pPr>
@@ -8714,7 +8882,7 @@
                     <pic:cNvPicPr/>
                   </pic:nvPicPr>
                   <pic:blipFill>
-                    <a:blip r:embed="rId30"/>
+                    <a:blip r:embed="rId31"/>
                     <a:stretch>
                       <a:fillRect/>
                     </a:stretch>
@@ -8767,7 +8935,7 @@
                     <pic:cNvPicPr/>
                   </pic:nvPicPr>
                   <pic:blipFill>
-                    <a:blip r:embed="rId31"/>
+                    <a:blip r:embed="rId32"/>
                     <a:stretch>
                       <a:fillRect/>
                     </a:stretch>
@@ -10639,7 +10807,7 @@
                     <pic:cNvPicPr/>
                   </pic:nvPicPr>
                   <pic:blipFill>
-                    <a:blip r:embed="rId32"/>
+                    <a:blip r:embed="rId33"/>
                     <a:stretch>
                       <a:fillRect/>
                     </a:stretch>
@@ -10700,7 +10868,7 @@
                     <pic:cNvPicPr/>
                   </pic:nvPicPr>
                   <pic:blipFill>
-                    <a:blip r:embed="rId33"/>
+                    <a:blip r:embed="rId34"/>
                     <a:stretch>
                       <a:fillRect/>
                     </a:stretch>
